--- a/public/resume.docx
+++ b/public/resume.docx
@@ -9,7 +9,6 @@
         <w:rPr>
           <w:rStyle w:val="Heading2Char"/>
           <w:rFonts w:ascii="Helvetica Neue" w:eastAsia="Arial Unicode MS" w:hAnsi="Helvetica Neue" w:cs="Arial Unicode MS"/>
-          <w:noProof/>
           <w:color w:val="000000"/>
           <w:sz w:val="20"/>
           <w:szCs w:val="20"/>
@@ -33,14 +32,8 @@
     <w:p>
       <w:pPr>
         <w:pStyle w:val="Heading2"/>
-        <w:rPr>
-          <w:noProof/>
-        </w:rPr>
-      </w:pPr>
-      <w:r>
-        <w:rPr>
-          <w:noProof/>
-        </w:rPr>
+      </w:pPr>
+      <w:r>
         <w:t>Professional Experience</w:t>
       </w:r>
     </w:p>
@@ -52,15 +45,11 @@
           <w:tab w:val="left" w:pos="990"/>
         </w:tabs>
         <w:ind w:left="990" w:hanging="960"/>
-        <w:rPr>
-          <w:noProof/>
-        </w:rPr>
       </w:pPr>
       <w:r>
         <w:rPr>
           <w:rStyle w:val="Gray0"/>
           <w:b/>
-          <w:noProof/>
           <w:color w:val="000000"/>
         </w:rPr>
         <w:t>Software Engineer, Allscripts; Raleigh, NC – February 2019–April 2022</w:t>
@@ -73,21 +62,46 @@
           <w:tab w:val="left" w:pos="990"/>
         </w:tabs>
         <w:ind w:left="1680" w:hanging="960"/>
-        <w:rPr>
-          <w:noProof/>
-        </w:rPr>
-      </w:pPr>
-      <w:r>
-        <w:rPr>
-          <w:noProof/>
-        </w:rPr>
+      </w:pPr>
+      <w:proofErr w:type="spellStart"/>
+      <w:r>
         <w:t>JAMStack</w:t>
       </w:r>
-      <w:r>
-        <w:rPr>
-          <w:noProof/>
-        </w:rPr>
-        <w:t>: I deployed a JAMStack with Gatsbyjs’ static site generator (SSG).  Due to the growing popularity in North America and India, the CMS was eventually ported over to SSR (server-side rendered) Nextjs web app hosted on Azure Blob Storage and Azure App Service.  To accommodate the growing worldwide userbase and to serve content with faster response times, the web app is hosted from a nodejs memory cache.  Also, the web app utilizes single-sign on workflow through Azure Active Directory.</w:t>
+      <w:proofErr w:type="spellEnd"/>
+      <w:r>
+        <w:t xml:space="preserve">: I deployed a </w:t>
+      </w:r>
+      <w:proofErr w:type="spellStart"/>
+      <w:r>
+        <w:t>JAMStack</w:t>
+      </w:r>
+      <w:proofErr w:type="spellEnd"/>
+      <w:r>
+        <w:t xml:space="preserve"> with </w:t>
+      </w:r>
+      <w:proofErr w:type="spellStart"/>
+      <w:r>
+        <w:t>Gatsbyjs</w:t>
+      </w:r>
+      <w:proofErr w:type="spellEnd"/>
+      <w:r>
+        <w:t xml:space="preserve">’ static site generator (SSG).  Due to the growing popularity in North America and India, the CMS was eventually ported over to SSR (server-side rendered) </w:t>
+      </w:r>
+      <w:proofErr w:type="spellStart"/>
+      <w:r>
+        <w:t>Nextjs</w:t>
+      </w:r>
+      <w:proofErr w:type="spellEnd"/>
+      <w:r>
+        <w:t xml:space="preserve"> web app hosted on Azure Blob Storage and Azure App Service.  To accommodate the growing worldwide userbase and to serve content with faster response times, the web app is hosted from a </w:t>
+      </w:r>
+      <w:proofErr w:type="spellStart"/>
+      <w:r>
+        <w:t>nodejs</w:t>
+      </w:r>
+      <w:proofErr w:type="spellEnd"/>
+      <w:r>
+        <w:t xml:space="preserve"> memory cache.  Also, the web app utilizes single-sign on workflow through Azure Active Directory.</w:t>
       </w:r>
     </w:p>
     <w:p>
@@ -97,15 +111,74 @@
           <w:tab w:val="left" w:pos="990"/>
         </w:tabs>
         <w:ind w:left="1680" w:hanging="960"/>
-        <w:rPr>
-          <w:noProof/>
-        </w:rPr>
-      </w:pPr>
-      <w:r>
-        <w:rPr>
-          <w:noProof/>
-        </w:rPr>
-        <w:t>Lift and shift: I wrote an infrastructure deployment template for Microsoft Azure that deploys VMSS (virtual machine scale sets) and load balancers, which then spins up instances of flatcar OS (fork of coreOS) that hosts an etcd cluster and a docker swarm of microservices of netcore, nodejs, and golang containers.  Etcd and docker are spun up through systemd.  The infrastructure template was eventually deployed to production and hosted webservices with four nines (99.99%) which were utilized by end users coast-to-coast United States.</w:t>
+      </w:pPr>
+      <w:r>
+        <w:t xml:space="preserve">Lift and shift: I wrote an infrastructure deployment template for Microsoft Azure that deploys VMSS (virtual machine scale sets) and load balancers, which then spins up instances of flatcar OS (fork of </w:t>
+      </w:r>
+      <w:proofErr w:type="spellStart"/>
+      <w:r>
+        <w:t>coreOS</w:t>
+      </w:r>
+      <w:proofErr w:type="spellEnd"/>
+      <w:r>
+        <w:t xml:space="preserve">) that hosts an </w:t>
+      </w:r>
+      <w:proofErr w:type="spellStart"/>
+      <w:r>
+        <w:t>etcd</w:t>
+      </w:r>
+      <w:proofErr w:type="spellEnd"/>
+      <w:r>
+        <w:t xml:space="preserve"> cluster and a docker swarm of microservices of </w:t>
+      </w:r>
+      <w:proofErr w:type="spellStart"/>
+      <w:r>
+        <w:t>netcore</w:t>
+      </w:r>
+      <w:proofErr w:type="spellEnd"/>
+      <w:r>
+        <w:t xml:space="preserve">, </w:t>
+      </w:r>
+      <w:proofErr w:type="spellStart"/>
+      <w:r>
+        <w:t>nodejs</w:t>
+      </w:r>
+      <w:proofErr w:type="spellEnd"/>
+      <w:r>
+        <w:t xml:space="preserve">, and </w:t>
+      </w:r>
+      <w:proofErr w:type="spellStart"/>
+      <w:r>
+        <w:t>golang</w:t>
+      </w:r>
+      <w:proofErr w:type="spellEnd"/>
+      <w:r>
+        <w:t xml:space="preserve"> containers.  </w:t>
+      </w:r>
+      <w:proofErr w:type="spellStart"/>
+      <w:r>
+        <w:t>Etcd</w:t>
+      </w:r>
+      <w:proofErr w:type="spellEnd"/>
+      <w:r>
+        <w:t xml:space="preserve"> and docker are spun up through </w:t>
+      </w:r>
+      <w:proofErr w:type="spellStart"/>
+      <w:r>
+        <w:t>systemd</w:t>
+      </w:r>
+      <w:proofErr w:type="spellEnd"/>
+      <w:r>
+        <w:t>.  The infrastructure template was eventually deployed to production and hosted webservices with four nines (99.99%) which were utilized by end users</w:t>
+      </w:r>
+      <w:r>
+        <w:t xml:space="preserve"> within the United State</w:t>
+      </w:r>
+      <w:r>
+        <w:t>s</w:t>
+      </w:r>
+      <w:r>
+        <w:t>.</w:t>
       </w:r>
     </w:p>
     <w:p>
@@ -115,15 +188,33 @@
           <w:tab w:val="left" w:pos="990"/>
         </w:tabs>
         <w:ind w:left="1680" w:hanging="960"/>
-        <w:rPr>
-          <w:noProof/>
-        </w:rPr>
-      </w:pPr>
-      <w:r>
-        <w:rPr>
-          <w:noProof/>
-        </w:rPr>
-        <w:t>24/7 load generator: I developed a golang container that applies constant rate of http calls (up to 200 rps) to a system-under-test which then displayed the performance results in Datadog and deployed the load generator into a kubernetes pod through helm chart.  This constant load and real-time performance results feedback allowed the developers to push software changes with performance optimizations within hours.</w:t>
+      </w:pPr>
+      <w:r>
+        <w:t xml:space="preserve">24/7 load generator: I developed a </w:t>
+      </w:r>
+      <w:proofErr w:type="spellStart"/>
+      <w:r>
+        <w:t>golang</w:t>
+      </w:r>
+      <w:proofErr w:type="spellEnd"/>
+      <w:r>
+        <w:t xml:space="preserve"> container that applies constant rate of http calls (up to 200 </w:t>
+      </w:r>
+      <w:proofErr w:type="spellStart"/>
+      <w:r>
+        <w:t>rps</w:t>
+      </w:r>
+      <w:proofErr w:type="spellEnd"/>
+      <w:r>
+        <w:t xml:space="preserve">) to a system-under-test which then displayed the performance results in Datadog and deployed the load generator into a </w:t>
+      </w:r>
+      <w:proofErr w:type="spellStart"/>
+      <w:r>
+        <w:t>kubernetes</w:t>
+      </w:r>
+      <w:proofErr w:type="spellEnd"/>
+      <w:r>
+        <w:t xml:space="preserve"> pod through helm chart.  This constant load and real-time performance results feedback allowed the developers to push software changes with performance optimizations within hours.</w:t>
       </w:r>
     </w:p>
     <w:p>
@@ -133,33 +224,41 @@
           <w:tab w:val="left" w:pos="990"/>
         </w:tabs>
         <w:ind w:left="1680" w:hanging="960"/>
-        <w:rPr>
-          <w:noProof/>
-        </w:rPr>
-      </w:pPr>
-      <w:r>
-        <w:rPr>
-          <w:noProof/>
-        </w:rPr>
+      </w:pPr>
+      <w:r>
         <w:t xml:space="preserve">OIDC Server: I wrote and tested C# code that utilized cryptographic algorithms (like ECDSA and RSA) to generate digitally signed JSON Web Tokens (JWT) and securely managed secret keys.  I studied </w:t>
       </w:r>
       <w:r>
-        <w:rPr>
-          <w:noProof/>
-        </w:rPr>
         <w:t>copious amounts of</w:t>
       </w:r>
       <w:r>
-        <w:rPr>
-          <w:noProof/>
-        </w:rPr>
         <w:t xml:space="preserve"> RFCs, NIST papers, and technical specification documents before</w:t>
       </w:r>
       <w:r>
-        <w:rPr>
-          <w:noProof/>
-        </w:rPr>
         <w:t xml:space="preserve"> writing any code.</w:t>
+      </w:r>
+      <w:r>
+        <w:t xml:space="preserve">  I personally contributed on developing software modules that handled </w:t>
+      </w:r>
+      <w:r>
+        <w:t xml:space="preserve">OAuth </w:t>
+      </w:r>
+      <w:proofErr w:type="spellStart"/>
+      <w:r>
+        <w:t>DPoP</w:t>
+      </w:r>
+      <w:proofErr w:type="spellEnd"/>
+      <w:r>
+        <w:t xml:space="preserve"> token</w:t>
+      </w:r>
+      <w:r>
+        <w:t>s</w:t>
+      </w:r>
+      <w:r>
+        <w:t xml:space="preserve">, </w:t>
+      </w:r>
+      <w:r>
+        <w:t>authorization code flow and client credential grant.</w:t>
       </w:r>
     </w:p>
     <w:p>
@@ -169,39 +268,65 @@
           <w:tab w:val="left" w:pos="990"/>
         </w:tabs>
         <w:ind w:left="1680" w:hanging="960"/>
-        <w:rPr>
-          <w:noProof/>
-        </w:rPr>
-      </w:pPr>
-      <w:r>
-        <w:rPr>
-          <w:noProof/>
-        </w:rPr>
-        <w:t>Isomorphic reactjs app: I developed and deployed an isomorphic reactjs app in order to eliminate an unpopular jquery page.  Eliminat</w:t>
-      </w:r>
-      <w:r>
-        <w:rPr>
-          <w:noProof/>
-        </w:rPr>
+      </w:pPr>
+      <w:r>
+        <w:t xml:space="preserve">Isomorphic </w:t>
+      </w:r>
+      <w:proofErr w:type="spellStart"/>
+      <w:r>
+        <w:t>reactjs</w:t>
+      </w:r>
+      <w:proofErr w:type="spellEnd"/>
+      <w:r>
+        <w:t xml:space="preserve"> app: I developed and deployed an isomorphic </w:t>
+      </w:r>
+      <w:proofErr w:type="spellStart"/>
+      <w:r>
+        <w:t>reactjs</w:t>
+      </w:r>
+      <w:proofErr w:type="spellEnd"/>
+      <w:r>
+        <w:t xml:space="preserve"> app</w:t>
+      </w:r>
+      <w:r>
+        <w:t xml:space="preserve"> as a docker container</w:t>
+      </w:r>
+      <w:r>
+        <w:t xml:space="preserve"> in order to eliminate an unpopular </w:t>
+      </w:r>
+      <w:proofErr w:type="spellStart"/>
+      <w:r>
+        <w:t>jquery</w:t>
+      </w:r>
+      <w:proofErr w:type="spellEnd"/>
+      <w:r>
+        <w:t xml:space="preserve"> page.  Eliminat</w:t>
+      </w:r>
+      <w:r>
         <w:t>ing</w:t>
       </w:r>
       <w:r>
-        <w:rPr>
-          <w:noProof/>
-        </w:rPr>
-        <w:t xml:space="preserve"> jquery pages helped reduce the platform</w:t>
-      </w:r>
-      <w:r>
-        <w:rPr>
-          <w:noProof/>
-        </w:rPr>
+        <w:t xml:space="preserve"> </w:t>
+      </w:r>
+      <w:proofErr w:type="spellStart"/>
+      <w:r>
+        <w:t>jquery</w:t>
+      </w:r>
+      <w:proofErr w:type="spellEnd"/>
+      <w:r>
+        <w:t xml:space="preserve"> pages helped reduce the platform</w:t>
+      </w:r>
+      <w:r>
         <w:t>’</w:t>
       </w:r>
       <w:r>
-        <w:rPr>
-          <w:noProof/>
-        </w:rPr>
-        <w:t>s overall securty vulnerabilities.</w:t>
+        <w:t>s overall secur</w:t>
+      </w:r>
+      <w:r>
+        <w:t>i</w:t>
+      </w:r>
+      <w:r>
+        <w:t>ty vulnerabilities.</w:t>
       </w:r>
     </w:p>
     <w:p>
@@ -214,26 +339,16 @@
         <w:ind w:left="1680" w:hanging="960"/>
         <w:rPr>
           <w:rStyle w:val="Gray0"/>
-          <w:noProof/>
-          <w:color w:val="000000"/>
-        </w:rPr>
-      </w:pPr>
-      <w:r>
-        <w:rPr>
-          <w:noProof/>
-        </w:rPr>
+          <w:color w:val="000000"/>
+        </w:rPr>
+      </w:pPr>
+      <w:r>
         <w:t xml:space="preserve">Legacy system maintenance: I developed numerous bug fixes and critical security patches </w:t>
       </w:r>
       <w:r>
-        <w:rPr>
-          <w:noProof/>
-        </w:rPr>
         <w:t xml:space="preserve">for </w:t>
       </w:r>
       <w:r>
-        <w:rPr>
-          <w:noProof/>
-        </w:rPr>
         <w:t>an IAM (Identity-Access Management) system which can provision an account for a human or machine user in a domain through the wiring of IDP (identity providers like Active Directory Federation Server), STS (security token services), and Microsoft SQL Server instances.</w:t>
       </w:r>
     </w:p>
@@ -247,7 +362,6 @@
         <w:ind w:left="990" w:hanging="960"/>
         <w:rPr>
           <w:rStyle w:val="Gray0"/>
-          <w:noProof/>
           <w:color w:val="000000"/>
         </w:rPr>
       </w:pPr>
@@ -262,7 +376,6 @@
         <w:ind w:left="990" w:hanging="960"/>
         <w:rPr>
           <w:rStyle w:val="Gray0"/>
-          <w:noProof/>
           <w:color w:val="000000"/>
         </w:rPr>
       </w:pPr>
@@ -270,7 +383,6 @@
         <w:rPr>
           <w:rStyle w:val="Gray0"/>
           <w:b/>
-          <w:noProof/>
           <w:color w:val="000000"/>
         </w:rPr>
         <w:t>Software Engineer, Issuer Direct; Morrisville, NC – July 2016–October 2018</w:t>
@@ -286,52 +398,34 @@
         <w:ind w:left="990" w:hanging="960"/>
         <w:rPr>
           <w:rStyle w:val="Gray0"/>
-          <w:noProof/>
-          <w:color w:val="000000"/>
-        </w:rPr>
-      </w:pPr>
-      <w:r>
-        <w:rPr>
-          <w:rStyle w:val="Gray0"/>
-          <w:noProof/>
+          <w:color w:val="000000"/>
+        </w:rPr>
+      </w:pPr>
+      <w:r>
+        <w:rPr>
+          <w:rStyle w:val="Gray0"/>
           <w:color w:val="000000"/>
         </w:rPr>
         <w:tab/>
       </w:r>
       <w:r>
-        <w:rPr>
-          <w:noProof/>
-        </w:rPr>
         <w:t>Conceptualized, architected, designed, developed</w:t>
       </w:r>
       <w:r>
-        <w:rPr>
-          <w:noProof/>
-        </w:rPr>
         <w:t>, and deployed</w:t>
       </w:r>
       <w:r>
-        <w:rPr>
-          <w:noProof/>
-        </w:rPr>
         <w:t xml:space="preserve"> a financial accounting application that meets the regulatory disclosures mandated by the Stock Exchange Commission (SEC)</w:t>
       </w:r>
       <w:r>
-        <w:rPr>
-          <w:noProof/>
-        </w:rPr>
         <w:t xml:space="preserve"> that caters to an audience of accountants, auditors, and lawyers</w:t>
       </w:r>
       <w:r>
-        <w:rPr>
-          <w:noProof/>
-        </w:rPr>
         <w:t>.</w:t>
       </w:r>
       <w:r>
         <w:rPr>
           <w:rStyle w:val="Gray"/>
-          <w:noProof/>
           <w:color w:val="000000"/>
         </w:rPr>
         <w:t xml:space="preserve">  </w:t>
@@ -339,7 +433,6 @@
       <w:r>
         <w:rPr>
           <w:rStyle w:val="Gray"/>
-          <w:noProof/>
           <w:color w:val="000000"/>
         </w:rPr>
         <w:t>The team employed scrum methodology with CI/CD environment with Jenkins churning user stories/developer task</w:t>
@@ -347,7 +440,6 @@
       <w:r>
         <w:rPr>
           <w:rStyle w:val="Gray"/>
-          <w:noProof/>
           <w:color w:val="000000"/>
         </w:rPr>
         <w:t>s</w:t>
@@ -355,7 +447,6 @@
       <w:r>
         <w:rPr>
           <w:rStyle w:val="Gray"/>
-          <w:noProof/>
           <w:color w:val="000000"/>
         </w:rPr>
         <w:t xml:space="preserve"> into </w:t>
@@ -363,7 +454,6 @@
       <w:r>
         <w:rPr>
           <w:rStyle w:val="Gray"/>
-          <w:noProof/>
           <w:color w:val="000000"/>
         </w:rPr>
         <w:t>usable software</w:t>
@@ -371,7 +461,6 @@
       <w:r>
         <w:rPr>
           <w:rStyle w:val="Gray"/>
-          <w:noProof/>
           <w:color w:val="000000"/>
         </w:rPr>
         <w:t xml:space="preserve"> every two weeks.  </w:t>
@@ -379,7 +468,6 @@
       <w:r>
         <w:rPr>
           <w:rStyle w:val="Gray"/>
-          <w:noProof/>
           <w:color w:val="000000"/>
         </w:rPr>
         <w:t>The green</w:t>
@@ -387,7 +475,6 @@
       <w:r>
         <w:rPr>
           <w:rStyle w:val="Gray"/>
-          <w:noProof/>
           <w:color w:val="000000"/>
         </w:rPr>
         <w:t>-</w:t>
@@ -395,15 +482,22 @@
       <w:r>
         <w:rPr>
           <w:rStyle w:val="Gray"/>
-          <w:noProof/>
-          <w:color w:val="000000"/>
-        </w:rPr>
-        <w:t>field project, part of Issuer Direct’s</w:t>
-      </w:r>
-      <w:r>
-        <w:rPr>
-          <w:rStyle w:val="Gray"/>
-          <w:noProof/>
+          <w:color w:val="000000"/>
+        </w:rPr>
+        <w:t xml:space="preserve">field project, part of Issuer </w:t>
+      </w:r>
+      <w:proofErr w:type="spellStart"/>
+      <w:r>
+        <w:rPr>
+          <w:rStyle w:val="Gray"/>
+          <w:color w:val="000000"/>
+        </w:rPr>
+        <w:t>Direct’s</w:t>
+      </w:r>
+      <w:proofErr w:type="spellEnd"/>
+      <w:r>
+        <w:rPr>
+          <w:rStyle w:val="Gray"/>
           <w:color w:val="000000"/>
         </w:rPr>
         <w:t xml:space="preserve"> Blueprint product line</w:t>
@@ -411,7 +505,6 @@
       <w:r>
         <w:rPr>
           <w:rStyle w:val="Gray"/>
-          <w:noProof/>
           <w:color w:val="000000"/>
         </w:rPr>
         <w:t xml:space="preserve">, is deployed in Google Cloud Platform with a </w:t>
@@ -419,15 +512,29 @@
       <w:r>
         <w:rPr>
           <w:rStyle w:val="Gray"/>
-          <w:noProof/>
-          <w:color w:val="000000"/>
-        </w:rPr>
-        <w:t>docker/kubernetes setup</w:t>
-      </w:r>
-      <w:r>
-        <w:rPr>
-          <w:rStyle w:val="Gray"/>
-          <w:noProof/>
+          <w:color w:val="000000"/>
+        </w:rPr>
+        <w:t>docker/</w:t>
+      </w:r>
+      <w:proofErr w:type="spellStart"/>
+      <w:r>
+        <w:rPr>
+          <w:rStyle w:val="Gray"/>
+          <w:color w:val="000000"/>
+        </w:rPr>
+        <w:t>kubernetes</w:t>
+      </w:r>
+      <w:proofErr w:type="spellEnd"/>
+      <w:r>
+        <w:rPr>
+          <w:rStyle w:val="Gray"/>
+          <w:color w:val="000000"/>
+        </w:rPr>
+        <w:t xml:space="preserve"> setup</w:t>
+      </w:r>
+      <w:r>
+        <w:rPr>
+          <w:rStyle w:val="Gray"/>
           <w:color w:val="000000"/>
         </w:rPr>
         <w:t>.</w:t>
@@ -435,15 +542,21 @@
       <w:r>
         <w:rPr>
           <w:rStyle w:val="Gray"/>
-          <w:noProof/>
-          <w:color w:val="000000"/>
-        </w:rPr>
-        <w:t xml:space="preserve">  The software application follows a multi-tier architecture that involved the following: a </w:t>
-      </w:r>
-      <w:r>
-        <w:rPr>
-          <w:rStyle w:val="Gray"/>
-          <w:noProof/>
+          <w:color w:val="000000"/>
+        </w:rPr>
+        <w:t xml:space="preserve">  The software application follows a multi-tier architecture that </w:t>
+      </w:r>
+      <w:r>
+        <w:rPr>
+          <w:rStyle w:val="Gray"/>
+          <w:color w:val="000000"/>
+        </w:rPr>
+        <w:lastRenderedPageBreak/>
+        <w:t xml:space="preserve">involved the following: a </w:t>
+      </w:r>
+      <w:r>
+        <w:rPr>
+          <w:rStyle w:val="Gray"/>
           <w:color w:val="000000"/>
         </w:rPr>
         <w:t>s</w:t>
@@ -451,7 +564,6 @@
       <w:r>
         <w:rPr>
           <w:rStyle w:val="Gray"/>
-          <w:noProof/>
           <w:color w:val="000000"/>
         </w:rPr>
         <w:t>ingle</w:t>
@@ -459,7 +571,6 @@
       <w:r>
         <w:rPr>
           <w:rStyle w:val="Gray"/>
-          <w:noProof/>
           <w:color w:val="000000"/>
         </w:rPr>
         <w:t xml:space="preserve"> p</w:t>
@@ -467,7 +578,6 @@
       <w:r>
         <w:rPr>
           <w:rStyle w:val="Gray"/>
-          <w:noProof/>
           <w:color w:val="000000"/>
         </w:rPr>
         <w:t>age</w:t>
@@ -475,7 +585,6 @@
       <w:r>
         <w:rPr>
           <w:rStyle w:val="Gray"/>
-          <w:noProof/>
           <w:color w:val="000000"/>
         </w:rPr>
         <w:t xml:space="preserve"> a</w:t>
@@ -483,7 +592,6 @@
       <w:r>
         <w:rPr>
           <w:rStyle w:val="Gray"/>
-          <w:noProof/>
           <w:color w:val="000000"/>
         </w:rPr>
         <w:t xml:space="preserve">pplication </w:t>
@@ -491,7 +599,6 @@
       <w:r>
         <w:rPr>
           <w:rStyle w:val="Gray"/>
-          <w:noProof/>
           <w:color w:val="000000"/>
         </w:rPr>
         <w:t>built</w:t>
@@ -499,15 +606,14 @@
       <w:r>
         <w:rPr>
           <w:rStyle w:val="Gray"/>
-          <w:noProof/>
           <w:color w:val="000000"/>
         </w:rPr>
         <w:t xml:space="preserve"> with </w:t>
       </w:r>
-      <w:r>
-        <w:rPr>
-          <w:rStyle w:val="Gray"/>
-          <w:noProof/>
+      <w:proofErr w:type="spellStart"/>
+      <w:r>
+        <w:rPr>
+          <w:rStyle w:val="Gray"/>
           <w:color w:val="000000"/>
         </w:rPr>
         <w:t>r</w:t>
@@ -515,31 +621,37 @@
       <w:r>
         <w:rPr>
           <w:rStyle w:val="Gray"/>
-          <w:noProof/>
           <w:color w:val="000000"/>
         </w:rPr>
         <w:t>eactjs</w:t>
       </w:r>
-      <w:r>
-        <w:rPr>
-          <w:rStyle w:val="Gray"/>
-          <w:noProof/>
-          <w:color w:val="000000"/>
-        </w:rPr>
-        <w:t>/r</w:t>
-      </w:r>
-      <w:r>
-        <w:rPr>
-          <w:rStyle w:val="Gray"/>
-          <w:noProof/>
+      <w:proofErr w:type="spellEnd"/>
+      <w:r>
+        <w:rPr>
+          <w:rStyle w:val="Gray"/>
+          <w:color w:val="000000"/>
+        </w:rPr>
+        <w:t>/</w:t>
+      </w:r>
+      <w:proofErr w:type="spellStart"/>
+      <w:r>
+        <w:rPr>
+          <w:rStyle w:val="Gray"/>
+          <w:color w:val="000000"/>
+        </w:rPr>
+        <w:t>r</w:t>
+      </w:r>
+      <w:r>
+        <w:rPr>
+          <w:rStyle w:val="Gray"/>
           <w:color w:val="000000"/>
         </w:rPr>
         <w:t>eduxjs</w:t>
       </w:r>
-      <w:r>
-        <w:rPr>
-          <w:rStyle w:val="Gray"/>
-          <w:noProof/>
+      <w:proofErr w:type="spellEnd"/>
+      <w:r>
+        <w:rPr>
+          <w:rStyle w:val="Gray"/>
           <w:color w:val="000000"/>
         </w:rPr>
         <w:t xml:space="preserve">; </w:t>
@@ -547,7 +659,6 @@
       <w:r>
         <w:rPr>
           <w:rStyle w:val="Gray"/>
-          <w:noProof/>
           <w:color w:val="000000"/>
         </w:rPr>
         <w:t xml:space="preserve">and </w:t>
@@ -555,7 +666,6 @@
       <w:r>
         <w:rPr>
           <w:rStyle w:val="Gray"/>
-          <w:noProof/>
           <w:color w:val="000000"/>
         </w:rPr>
         <w:t>a .</w:t>
@@ -563,7 +673,6 @@
       <w:r>
         <w:rPr>
           <w:rStyle w:val="Gray"/>
-          <w:noProof/>
           <w:color w:val="000000"/>
         </w:rPr>
         <w:t>n</w:t>
@@ -571,7 +680,6 @@
       <w:r>
         <w:rPr>
           <w:rStyle w:val="Gray"/>
-          <w:noProof/>
           <w:color w:val="000000"/>
         </w:rPr>
         <w:t xml:space="preserve">et </w:t>
@@ -579,7 +687,6 @@
       <w:r>
         <w:rPr>
           <w:rStyle w:val="Gray"/>
-          <w:noProof/>
           <w:color w:val="000000"/>
         </w:rPr>
         <w:t>c</w:t>
@@ -587,7 +694,6 @@
       <w:r>
         <w:rPr>
           <w:rStyle w:val="Gray"/>
-          <w:noProof/>
           <w:color w:val="000000"/>
         </w:rPr>
         <w:t xml:space="preserve">ore </w:t>
@@ -595,7 +701,6 @@
       <w:r>
         <w:rPr>
           <w:rStyle w:val="Gray"/>
-          <w:noProof/>
           <w:color w:val="000000"/>
         </w:rPr>
         <w:t>docker container</w:t>
@@ -603,15 +708,22 @@
       <w:r>
         <w:rPr>
           <w:rStyle w:val="Gray"/>
-          <w:noProof/>
-          <w:color w:val="000000"/>
-        </w:rPr>
-        <w:t xml:space="preserve"> with MemoryCache</w:t>
-      </w:r>
-      <w:r>
-        <w:rPr>
-          <w:rStyle w:val="Gray"/>
-          <w:noProof/>
+          <w:color w:val="000000"/>
+        </w:rPr>
+        <w:t xml:space="preserve"> with </w:t>
+      </w:r>
+      <w:proofErr w:type="spellStart"/>
+      <w:r>
+        <w:rPr>
+          <w:rStyle w:val="Gray"/>
+          <w:color w:val="000000"/>
+        </w:rPr>
+        <w:t>MemoryCache</w:t>
+      </w:r>
+      <w:proofErr w:type="spellEnd"/>
+      <w:r>
+        <w:rPr>
+          <w:rStyle w:val="Gray"/>
           <w:color w:val="000000"/>
         </w:rPr>
         <w:t>,</w:t>
@@ -619,40 +731,52 @@
       <w:r>
         <w:rPr>
           <w:rStyle w:val="Gray"/>
-          <w:noProof/>
-          <w:color w:val="000000"/>
-        </w:rPr>
-        <w:t xml:space="preserve"> MySql</w:t>
-      </w:r>
-      <w:r>
-        <w:rPr>
-          <w:rStyle w:val="Gray"/>
-          <w:noProof/>
-          <w:color w:val="000000"/>
-        </w:rPr>
-        <w:t xml:space="preserve"> client, ElasticSearch client, and business logic</w:t>
-      </w:r>
-      <w:r>
-        <w:rPr>
-          <w:rStyle w:val="Gray"/>
-          <w:noProof/>
           <w:color w:val="000000"/>
         </w:rPr>
         <w:t xml:space="preserve"> </w:t>
       </w:r>
-      <w:r>
-        <w:rPr>
-          <w:rStyle w:val="Gray"/>
-          <w:noProof/>
-          <w:color w:val="000000"/>
-        </w:rPr>
-        <w:lastRenderedPageBreak/>
-        <w:t>layer</w:t>
-      </w:r>
-      <w:r>
-        <w:rPr>
-          <w:rStyle w:val="Gray"/>
-          <w:noProof/>
+      <w:proofErr w:type="spellStart"/>
+      <w:r>
+        <w:rPr>
+          <w:rStyle w:val="Gray"/>
+          <w:color w:val="000000"/>
+        </w:rPr>
+        <w:t>MySql</w:t>
+      </w:r>
+      <w:proofErr w:type="spellEnd"/>
+      <w:r>
+        <w:rPr>
+          <w:rStyle w:val="Gray"/>
+          <w:color w:val="000000"/>
+        </w:rPr>
+        <w:t xml:space="preserve"> client, </w:t>
+      </w:r>
+      <w:proofErr w:type="spellStart"/>
+      <w:r>
+        <w:rPr>
+          <w:rStyle w:val="Gray"/>
+          <w:color w:val="000000"/>
+        </w:rPr>
+        <w:t>ElasticSearch</w:t>
+      </w:r>
+      <w:proofErr w:type="spellEnd"/>
+      <w:r>
+        <w:rPr>
+          <w:rStyle w:val="Gray"/>
+          <w:color w:val="000000"/>
+        </w:rPr>
+        <w:t xml:space="preserve"> client, and business logic</w:t>
+      </w:r>
+      <w:r>
+        <w:rPr>
+          <w:rStyle w:val="Gray"/>
+          <w:color w:val="000000"/>
+        </w:rPr>
+        <w:t xml:space="preserve"> layer</w:t>
+      </w:r>
+      <w:r>
+        <w:rPr>
+          <w:rStyle w:val="Gray"/>
           <w:color w:val="000000"/>
         </w:rPr>
         <w:t xml:space="preserve">.  The business domain involved heavy business analysis of the financial and accounting domain knowledge: </w:t>
@@ -660,7 +784,6 @@
       <w:r>
         <w:rPr>
           <w:rStyle w:val="Gray"/>
-          <w:noProof/>
           <w:color w:val="000000"/>
         </w:rPr>
         <w:t>specifically,</w:t>
@@ -668,7 +791,6 @@
       <w:r>
         <w:rPr>
           <w:rStyle w:val="Gray"/>
-          <w:noProof/>
           <w:color w:val="000000"/>
         </w:rPr>
         <w:t xml:space="preserve"> the technical specification of </w:t>
@@ -676,23 +798,36 @@
       <w:r>
         <w:rPr>
           <w:rStyle w:val="Gray"/>
-          <w:noProof/>
-          <w:color w:val="000000"/>
-        </w:rPr>
-        <w:t>XBRL (eXtend</w:t>
-      </w:r>
-      <w:r>
-        <w:rPr>
-          <w:rStyle w:val="Gray"/>
-          <w:noProof/>
-          <w:color w:val="000000"/>
-        </w:rPr>
-        <w:t xml:space="preserve">ed Business Reporting Language) and its application to financial accounting concepts such US GAAP taxonomies, mutual fund/risk return taxonomies, and IFRS taxonomies.  The </w:t>
-      </w:r>
-      <w:r>
-        <w:rPr>
-          <w:rStyle w:val="Gray"/>
-          <w:noProof/>
+          <w:color w:val="000000"/>
+        </w:rPr>
+        <w:t>XBRL (</w:t>
+      </w:r>
+      <w:proofErr w:type="spellStart"/>
+      <w:r>
+        <w:rPr>
+          <w:rStyle w:val="Gray"/>
+          <w:color w:val="000000"/>
+        </w:rPr>
+        <w:t>eXtend</w:t>
+      </w:r>
+      <w:r>
+        <w:rPr>
+          <w:rStyle w:val="Gray"/>
+          <w:color w:val="000000"/>
+        </w:rPr>
+        <w:t>ed</w:t>
+      </w:r>
+      <w:proofErr w:type="spellEnd"/>
+      <w:r>
+        <w:rPr>
+          <w:rStyle w:val="Gray"/>
+          <w:color w:val="000000"/>
+        </w:rPr>
+        <w:t xml:space="preserve"> Business Reporting Language) and its application to financial accounting concepts such US GAAP taxonomies, mutual fund/risk return taxonomies, and IFRS taxonomies.  The </w:t>
+      </w:r>
+      <w:r>
+        <w:rPr>
+          <w:rStyle w:val="Gray"/>
           <w:color w:val="000000"/>
         </w:rPr>
         <w:t>software product</w:t>
@@ -700,7 +835,6 @@
       <w:r>
         <w:rPr>
           <w:rStyle w:val="Gray"/>
-          <w:noProof/>
           <w:color w:val="000000"/>
         </w:rPr>
         <w:t xml:space="preserve"> is stovepipe engineered into</w:t>
@@ -708,15 +842,29 @@
       <w:r>
         <w:rPr>
           <w:rStyle w:val="Gray"/>
-          <w:noProof/>
-          <w:color w:val="000000"/>
-        </w:rPr>
-        <w:t xml:space="preserve"> Disclosure Management System, Issuer Direct’s flagship product and a </w:t>
-      </w:r>
-      <w:r>
-        <w:rPr>
-          <w:rStyle w:val="Gray"/>
-          <w:noProof/>
+          <w:color w:val="000000"/>
+        </w:rPr>
+        <w:t xml:space="preserve"> Disclosure Management System, Issuer </w:t>
+      </w:r>
+      <w:proofErr w:type="spellStart"/>
+      <w:r>
+        <w:rPr>
+          <w:rStyle w:val="Gray"/>
+          <w:color w:val="000000"/>
+        </w:rPr>
+        <w:t>Direct’s</w:t>
+      </w:r>
+      <w:proofErr w:type="spellEnd"/>
+      <w:r>
+        <w:rPr>
+          <w:rStyle w:val="Gray"/>
+          <w:color w:val="000000"/>
+        </w:rPr>
+        <w:t xml:space="preserve"> flagship product and a </w:t>
+      </w:r>
+      <w:r>
+        <w:rPr>
+          <w:rStyle w:val="Gray"/>
           <w:color w:val="000000"/>
         </w:rPr>
         <w:t>S</w:t>
@@ -724,7 +872,6 @@
       <w:r>
         <w:rPr>
           <w:rStyle w:val="Gray"/>
-          <w:noProof/>
           <w:color w:val="000000"/>
         </w:rPr>
         <w:t>aaS business communication platform.</w:t>
@@ -732,7 +879,6 @@
       <w:r>
         <w:rPr>
           <w:rStyle w:val="Gray0"/>
-          <w:noProof/>
           <w:color w:val="000000"/>
         </w:rPr>
         <w:t xml:space="preserve"> </w:t>
@@ -740,7 +886,6 @@
       <w:r>
         <w:rPr>
           <w:rStyle w:val="Gray0"/>
-          <w:noProof/>
           <w:color w:val="000000"/>
         </w:rPr>
         <w:br/>
@@ -748,7 +893,6 @@
       <w:r>
         <w:rPr>
           <w:rStyle w:val="Gray0"/>
-          <w:noProof/>
           <w:color w:val="000000"/>
         </w:rPr>
         <w:br/>
@@ -756,7 +900,6 @@
       <w:r>
         <w:rPr>
           <w:rStyle w:val="Gray"/>
-          <w:noProof/>
           <w:color w:val="000000"/>
         </w:rPr>
         <w:t>Other tasks included:</w:t>
@@ -764,15 +907,45 @@
       <w:r>
         <w:rPr>
           <w:rStyle w:val="Gray"/>
-          <w:noProof/>
-          <w:color w:val="000000"/>
-        </w:rPr>
-        <w:t xml:space="preserve"> Assisted in development or bug-fixing of new and legacy Angular components and yii (php) modules.  </w:t>
-      </w:r>
-      <w:r>
-        <w:rPr>
-          <w:rStyle w:val="Gray"/>
-          <w:noProof/>
+          <w:color w:val="000000"/>
+        </w:rPr>
+        <w:t xml:space="preserve"> Assisted in development or bug-fixing of new and legacy Angular components and </w:t>
+      </w:r>
+      <w:proofErr w:type="spellStart"/>
+      <w:r>
+        <w:rPr>
+          <w:rStyle w:val="Gray"/>
+          <w:color w:val="000000"/>
+        </w:rPr>
+        <w:t>yii</w:t>
+      </w:r>
+      <w:proofErr w:type="spellEnd"/>
+      <w:r>
+        <w:rPr>
+          <w:rStyle w:val="Gray"/>
+          <w:color w:val="000000"/>
+        </w:rPr>
+        <w:t xml:space="preserve"> (</w:t>
+      </w:r>
+      <w:proofErr w:type="spellStart"/>
+      <w:r>
+        <w:rPr>
+          <w:rStyle w:val="Gray"/>
+          <w:color w:val="000000"/>
+        </w:rPr>
+        <w:t>php</w:t>
+      </w:r>
+      <w:proofErr w:type="spellEnd"/>
+      <w:r>
+        <w:rPr>
+          <w:rStyle w:val="Gray"/>
+          <w:color w:val="000000"/>
+        </w:rPr>
+        <w:t xml:space="preserve">) modules.  </w:t>
+      </w:r>
+      <w:r>
+        <w:rPr>
+          <w:rStyle w:val="Gray"/>
           <w:color w:val="000000"/>
         </w:rPr>
         <w:t>Developed a rate-throttled event-driven</w:t>
@@ -780,7 +953,6 @@
       <w:r>
         <w:rPr>
           <w:rStyle w:val="Gray"/>
-          <w:noProof/>
           <w:color w:val="000000"/>
         </w:rPr>
         <w:t xml:space="preserve"> sticky session load balancer</w:t>
@@ -788,7 +960,6 @@
       <w:r>
         <w:rPr>
           <w:rStyle w:val="Gray"/>
-          <w:noProof/>
           <w:color w:val="000000"/>
         </w:rPr>
         <w:t xml:space="preserve"> in Golang as part of an incubation project</w:t>
@@ -796,7 +967,6 @@
       <w:r>
         <w:rPr>
           <w:rStyle w:val="Gray"/>
-          <w:noProof/>
           <w:color w:val="000000"/>
         </w:rPr>
         <w:t xml:space="preserve"> of </w:t>
@@ -804,7 +974,6 @@
       <w:r>
         <w:rPr>
           <w:rStyle w:val="Gray"/>
-          <w:noProof/>
           <w:color w:val="000000"/>
         </w:rPr>
         <w:t>a</w:t>
@@ -812,7 +981,6 @@
       <w:r>
         <w:rPr>
           <w:rStyle w:val="Gray"/>
-          <w:noProof/>
           <w:color w:val="000000"/>
         </w:rPr>
         <w:t xml:space="preserve"> nginx http routing middleware</w:t>
@@ -820,15 +988,29 @@
       <w:r>
         <w:rPr>
           <w:rStyle w:val="Gray"/>
-          <w:noProof/>
-          <w:color w:val="000000"/>
-        </w:rPr>
-        <w:t>. Developed a JSON-based Convergent Replicated Data Type (CRDT) with reduxjs and .</w:t>
-      </w:r>
-      <w:r>
-        <w:rPr>
-          <w:rStyle w:val="Gray"/>
-          <w:noProof/>
+          <w:color w:val="000000"/>
+        </w:rPr>
+        <w:t xml:space="preserve">. Developed a JSON-based Convergent Replicated Data Type (CRDT) with </w:t>
+      </w:r>
+      <w:proofErr w:type="spellStart"/>
+      <w:r>
+        <w:rPr>
+          <w:rStyle w:val="Gray"/>
+          <w:color w:val="000000"/>
+        </w:rPr>
+        <w:t>reduxjs</w:t>
+      </w:r>
+      <w:proofErr w:type="spellEnd"/>
+      <w:r>
+        <w:rPr>
+          <w:rStyle w:val="Gray"/>
+          <w:color w:val="000000"/>
+        </w:rPr>
+        <w:t xml:space="preserve"> and .</w:t>
+      </w:r>
+      <w:r>
+        <w:rPr>
+          <w:rStyle w:val="Gray"/>
           <w:color w:val="000000"/>
         </w:rPr>
         <w:t>n</w:t>
@@ -836,7 +1018,6 @@
       <w:r>
         <w:rPr>
           <w:rStyle w:val="Gray"/>
-          <w:noProof/>
           <w:color w:val="000000"/>
         </w:rPr>
         <w:t xml:space="preserve">et </w:t>
@@ -844,7 +1025,6 @@
       <w:r>
         <w:rPr>
           <w:rStyle w:val="Gray"/>
-          <w:noProof/>
           <w:color w:val="000000"/>
         </w:rPr>
         <w:t>c</w:t>
@@ -852,7 +1032,6 @@
       <w:r>
         <w:rPr>
           <w:rStyle w:val="Gray"/>
-          <w:noProof/>
           <w:color w:val="000000"/>
         </w:rPr>
         <w:t xml:space="preserve">ore as part of an incubation project of a real time </w:t>
@@ -860,7 +1039,6 @@
       <w:r>
         <w:rPr>
           <w:rStyle w:val="Gray"/>
-          <w:noProof/>
           <w:color w:val="000000"/>
         </w:rPr>
         <w:t xml:space="preserve">collaborative </w:t>
@@ -868,7 +1046,6 @@
       <w:r>
         <w:rPr>
           <w:rStyle w:val="Gray"/>
-          <w:noProof/>
           <w:color w:val="000000"/>
         </w:rPr>
         <w:t>document editor</w:t>
@@ -876,7 +1053,6 @@
       <w:r>
         <w:rPr>
           <w:rStyle w:val="Gray"/>
-          <w:noProof/>
           <w:color w:val="000000"/>
         </w:rPr>
         <w:t xml:space="preserve"> that employed B.A.S.E. data consistency and real time collaboration within 10,000 milliseconds</w:t>
@@ -884,10 +1060,41 @@
       <w:r>
         <w:rPr>
           <w:rStyle w:val="Gray"/>
-          <w:noProof/>
-          <w:color w:val="000000"/>
-        </w:rPr>
-        <w:t>.  Developed jQuery plugins for froala, a popular richtext editor.</w:t>
+          <w:color w:val="000000"/>
+        </w:rPr>
+        <w:t xml:space="preserve">.  Developed jQuery plugins for </w:t>
+      </w:r>
+      <w:proofErr w:type="spellStart"/>
+      <w:r>
+        <w:rPr>
+          <w:rStyle w:val="Gray"/>
+          <w:color w:val="000000"/>
+        </w:rPr>
+        <w:t>froala</w:t>
+      </w:r>
+      <w:proofErr w:type="spellEnd"/>
+      <w:r>
+        <w:rPr>
+          <w:rStyle w:val="Gray"/>
+          <w:color w:val="000000"/>
+        </w:rPr>
+        <w:t xml:space="preserve">, a popular </w:t>
+      </w:r>
+      <w:proofErr w:type="spellStart"/>
+      <w:r>
+        <w:rPr>
+          <w:rStyle w:val="Gray"/>
+          <w:color w:val="000000"/>
+        </w:rPr>
+        <w:t>richtext</w:t>
+      </w:r>
+      <w:proofErr w:type="spellEnd"/>
+      <w:r>
+        <w:rPr>
+          <w:rStyle w:val="Gray"/>
+          <w:color w:val="000000"/>
+        </w:rPr>
+        <w:t xml:space="preserve"> editor.</w:t>
       </w:r>
     </w:p>
     <w:p>
@@ -900,7 +1107,6 @@
         <w:ind w:left="990" w:hanging="960"/>
         <w:rPr>
           <w:rStyle w:val="Gray0"/>
-          <w:noProof/>
           <w:color w:val="000000"/>
         </w:rPr>
       </w:pPr>
@@ -915,7 +1121,6 @@
         <w:ind w:left="990" w:hanging="960"/>
         <w:rPr>
           <w:rStyle w:val="Gray0"/>
-          <w:noProof/>
           <w:color w:val="000000"/>
         </w:rPr>
       </w:pPr>
@@ -923,7 +1128,6 @@
         <w:rPr>
           <w:rStyle w:val="Gray0"/>
           <w:b/>
-          <w:noProof/>
           <w:color w:val="000000"/>
         </w:rPr>
         <w:t>IT Specialist</w:t>
@@ -932,7 +1136,6 @@
         <w:rPr>
           <w:rStyle w:val="Gray0"/>
           <w:b/>
-          <w:noProof/>
           <w:color w:val="000000"/>
         </w:rPr>
         <w:t xml:space="preserve">, </w:t>
@@ -941,7 +1144,6 @@
         <w:rPr>
           <w:rStyle w:val="Gray0"/>
           <w:b/>
-          <w:noProof/>
           <w:color w:val="000000"/>
         </w:rPr>
         <w:t>Department of Defense</w:t>
@@ -950,7 +1152,6 @@
         <w:rPr>
           <w:rStyle w:val="Gray0"/>
           <w:b/>
-          <w:noProof/>
           <w:color w:val="000000"/>
         </w:rPr>
         <w:t xml:space="preserve">; </w:t>
@@ -959,7 +1160,6 @@
         <w:rPr>
           <w:rStyle w:val="Gray0"/>
           <w:b/>
-          <w:noProof/>
           <w:color w:val="000000"/>
         </w:rPr>
         <w:t>Raleigh</w:t>
@@ -968,7 +1168,6 @@
         <w:rPr>
           <w:rStyle w:val="Gray0"/>
           <w:b/>
-          <w:noProof/>
           <w:color w:val="000000"/>
         </w:rPr>
         <w:t xml:space="preserve">, </w:t>
@@ -977,7 +1176,6 @@
         <w:rPr>
           <w:rStyle w:val="Gray0"/>
           <w:b/>
-          <w:noProof/>
           <w:color w:val="000000"/>
         </w:rPr>
         <w:t>NC</w:t>
@@ -986,7 +1184,6 @@
         <w:rPr>
           <w:rStyle w:val="Gray0"/>
           <w:b/>
-          <w:noProof/>
           <w:color w:val="000000"/>
         </w:rPr>
         <w:t xml:space="preserve"> – </w:t>
@@ -995,7 +1192,6 @@
         <w:rPr>
           <w:rStyle w:val="Gray0"/>
           <w:b/>
-          <w:noProof/>
           <w:color w:val="000000"/>
         </w:rPr>
         <w:t xml:space="preserve">June </w:t>
@@ -1004,7 +1200,6 @@
         <w:rPr>
           <w:rStyle w:val="Gray0"/>
           <w:b/>
-          <w:noProof/>
           <w:color w:val="000000"/>
         </w:rPr>
         <w:t>2013</w:t>
@@ -1013,7 +1208,6 @@
         <w:rPr>
           <w:rStyle w:val="Gray0"/>
           <w:b/>
-          <w:noProof/>
           <w:color w:val="000000"/>
         </w:rPr>
         <w:t>–</w:t>
@@ -1022,7 +1216,6 @@
         <w:rPr>
           <w:rStyle w:val="Gray0"/>
           <w:b/>
-          <w:noProof/>
           <w:color w:val="000000"/>
         </w:rPr>
         <w:t xml:space="preserve">July </w:t>
@@ -1031,7 +1224,6 @@
         <w:rPr>
           <w:rStyle w:val="Gray0"/>
           <w:b/>
-          <w:noProof/>
           <w:color w:val="000000"/>
         </w:rPr>
         <w:t>2016</w:t>
@@ -1047,64 +1239,40 @@
         <w:ind w:left="990" w:hanging="960"/>
         <w:rPr>
           <w:rStyle w:val="Gray0"/>
-          <w:noProof/>
-          <w:color w:val="000000"/>
-        </w:rPr>
-      </w:pPr>
-      <w:r>
-        <w:rPr>
-          <w:rStyle w:val="Gray0"/>
-          <w:noProof/>
+          <w:color w:val="000000"/>
+        </w:rPr>
+      </w:pPr>
+      <w:r>
+        <w:rPr>
+          <w:rStyle w:val="Gray0"/>
           <w:color w:val="000000"/>
         </w:rPr>
         <w:tab/>
       </w:r>
       <w:r>
-        <w:rPr>
-          <w:noProof/>
-        </w:rPr>
         <w:t xml:space="preserve">Transformed a </w:t>
       </w:r>
       <w:r>
-        <w:rPr>
-          <w:noProof/>
-        </w:rPr>
         <w:t>hodge-podge</w:t>
       </w:r>
       <w:r>
-        <w:rPr>
-          <w:noProof/>
-        </w:rPr>
         <w:t xml:space="preserve"> ColdFusion 4 application into a </w:t>
       </w:r>
       <w:r>
-        <w:rPr>
-          <w:noProof/>
-        </w:rPr>
         <w:t xml:space="preserve">modernized </w:t>
       </w:r>
       <w:r>
-        <w:rPr>
-          <w:noProof/>
-        </w:rPr>
         <w:t>PHP</w:t>
       </w:r>
       <w:r>
-        <w:rPr>
-          <w:noProof/>
-        </w:rPr>
         <w:t xml:space="preserve"> 5</w:t>
       </w:r>
       <w:r>
-        <w:rPr>
-          <w:noProof/>
-        </w:rPr>
         <w:t xml:space="preserve"> (Zend Framework 2) application.</w:t>
       </w:r>
       <w:r>
         <w:rPr>
           <w:rStyle w:val="Gray0"/>
-          <w:noProof/>
           <w:color w:val="000000"/>
         </w:rPr>
         <w:t xml:space="preserve"> </w:t>
@@ -1112,7 +1280,6 @@
       <w:r>
         <w:rPr>
           <w:rStyle w:val="Gray0"/>
-          <w:noProof/>
           <w:color w:val="000000"/>
         </w:rPr>
         <w:t xml:space="preserve">Assessed the situation and analyzed the issues surrounding the business process in order to develop </w:t>
@@ -1120,7 +1287,6 @@
       <w:r>
         <w:rPr>
           <w:rStyle w:val="Gray0"/>
-          <w:noProof/>
           <w:color w:val="000000"/>
         </w:rPr>
         <w:t xml:space="preserve">cost-effective </w:t>
@@ -1128,7 +1294,6 @@
       <w:r>
         <w:rPr>
           <w:rStyle w:val="Gray0"/>
-          <w:noProof/>
           <w:color w:val="000000"/>
         </w:rPr>
         <w:t>strategies to efficiently automate the business process.</w:t>
@@ -1136,7 +1301,6 @@
       <w:r>
         <w:rPr>
           <w:rStyle w:val="Gray0"/>
-          <w:noProof/>
           <w:color w:val="000000"/>
         </w:rPr>
         <w:t xml:space="preserve">  Engaged </w:t>
@@ -1144,7 +1308,6 @@
       <w:r>
         <w:rPr>
           <w:rStyle w:val="Gray0"/>
-          <w:noProof/>
           <w:color w:val="000000"/>
         </w:rPr>
         <w:t>in</w:t>
@@ -1152,7 +1315,6 @@
       <w:r>
         <w:rPr>
           <w:rStyle w:val="Gray0"/>
-          <w:noProof/>
           <w:color w:val="000000"/>
         </w:rPr>
         <w:t xml:space="preserve"> interactive meetings with users to produce valuable requirement definitions.</w:t>
@@ -1160,7 +1322,6 @@
       <w:r>
         <w:rPr>
           <w:rStyle w:val="Gray0"/>
-          <w:noProof/>
           <w:color w:val="000000"/>
         </w:rPr>
         <w:t xml:space="preserve"> </w:t>
@@ -1168,7 +1329,6 @@
       <w:r>
         <w:rPr>
           <w:rStyle w:val="Gray0"/>
-          <w:noProof/>
           <w:color w:val="000000"/>
         </w:rPr>
         <w:t>Deployed an object-oriented web application with a MVC (Model-View-Controller) design pattern</w:t>
@@ -1176,7 +1336,6 @@
       <w:r>
         <w:rPr>
           <w:rStyle w:val="Gray0"/>
-          <w:noProof/>
           <w:color w:val="000000"/>
         </w:rPr>
         <w:t xml:space="preserve"> while persevering to maintain the spaghetti code ColdFusion application</w:t>
@@ -1184,7 +1343,6 @@
       <w:r>
         <w:rPr>
           <w:rStyle w:val="Gray0"/>
-          <w:noProof/>
           <w:color w:val="000000"/>
         </w:rPr>
         <w:t xml:space="preserve">. </w:t>
@@ -1192,7 +1350,6 @@
       <w:r>
         <w:rPr>
           <w:rStyle w:val="Gray0"/>
-          <w:noProof/>
           <w:color w:val="000000"/>
         </w:rPr>
         <w:t xml:space="preserve">Employed data binding between forms and model that instantiated model </w:t>
@@ -1200,7 +1357,6 @@
       <w:r>
         <w:rPr>
           <w:rStyle w:val="Gray0"/>
-          <w:noProof/>
           <w:color w:val="000000"/>
         </w:rPr>
         <w:t>instance</w:t>
@@ -1208,7 +1364,6 @@
       <w:r>
         <w:rPr>
           <w:rStyle w:val="Gray0"/>
-          <w:noProof/>
           <w:color w:val="000000"/>
         </w:rPr>
         <w:t xml:space="preserve"> capable of foolproof data validation.  Utilized zf2 </w:t>
@@ -1216,7 +1371,6 @@
       <w:r>
         <w:rPr>
           <w:rStyle w:val="Gray0"/>
-          <w:noProof/>
           <w:color w:val="000000"/>
         </w:rPr>
         <w:t>abstract</w:t>
@@ -1224,7 +1378,6 @@
       <w:r>
         <w:rPr>
           <w:rStyle w:val="Gray0"/>
-          <w:noProof/>
           <w:color w:val="000000"/>
         </w:rPr>
         <w:t xml:space="preserve"> classes for database tables that hydrates a </w:t>
@@ -1232,7 +1385,6 @@
       <w:r>
         <w:rPr>
           <w:rStyle w:val="Gray0"/>
-          <w:noProof/>
           <w:color w:val="000000"/>
         </w:rPr>
         <w:t>model from a d</w:t>
@@ -1240,7 +1392,6 @@
       <w:r>
         <w:rPr>
           <w:rStyle w:val="Gray0"/>
-          <w:noProof/>
           <w:color w:val="000000"/>
         </w:rPr>
         <w:t>atabase row.</w:t>
@@ -1248,7 +1399,6 @@
       <w:r>
         <w:rPr>
           <w:rStyle w:val="Gray0"/>
-          <w:noProof/>
           <w:color w:val="000000"/>
         </w:rPr>
         <w:t xml:space="preserve">  Designed and deployed a normalized</w:t>
@@ -1256,7 +1406,6 @@
       <w:r>
         <w:rPr>
           <w:rStyle w:val="Gray0"/>
-          <w:noProof/>
           <w:color w:val="000000"/>
         </w:rPr>
         <w:t>,</w:t>
@@ -1264,7 +1413,6 @@
       <w:r>
         <w:rPr>
           <w:rStyle w:val="Gray0"/>
-          <w:noProof/>
           <w:color w:val="000000"/>
         </w:rPr>
         <w:t xml:space="preserve"> </w:t>
@@ -1272,7 +1420,6 @@
       <w:r>
         <w:rPr>
           <w:rStyle w:val="Gray0"/>
-          <w:noProof/>
           <w:color w:val="000000"/>
         </w:rPr>
         <w:t xml:space="preserve">scalable </w:t>
@@ -1280,7 +1427,6 @@
       <w:r>
         <w:rPr>
           <w:rStyle w:val="Gray0"/>
-          <w:noProof/>
           <w:color w:val="000000"/>
         </w:rPr>
         <w:t xml:space="preserve">database that </w:t>
@@ -1288,7 +1434,6 @@
       <w:r>
         <w:rPr>
           <w:rStyle w:val="Gray0"/>
-          <w:noProof/>
           <w:color w:val="000000"/>
         </w:rPr>
         <w:t xml:space="preserve">improved </w:t>
@@ -1296,7 +1441,6 @@
       <w:r>
         <w:rPr>
           <w:rStyle w:val="Gray0"/>
-          <w:noProof/>
           <w:color w:val="000000"/>
         </w:rPr>
         <w:t xml:space="preserve">query performance </w:t>
@@ -1304,7 +1448,6 @@
       <w:r>
         <w:rPr>
           <w:rStyle w:val="Gray0"/>
-          <w:noProof/>
           <w:color w:val="000000"/>
         </w:rPr>
         <w:t>by</w:t>
@@ -1312,7 +1455,6 @@
       <w:r>
         <w:rPr>
           <w:rStyle w:val="Gray0"/>
-          <w:noProof/>
           <w:color w:val="000000"/>
         </w:rPr>
         <w:t xml:space="preserve"> 100 milliseconds.  Conceived zf2 modules for authentication, authorization, and accountability of the web application.  Improved UI experience with JavaScript and CSS (bootstrap).</w:t>
@@ -1320,7 +1462,6 @@
       <w:r>
         <w:rPr>
           <w:rStyle w:val="Gray0"/>
-          <w:noProof/>
           <w:color w:val="000000"/>
         </w:rPr>
         <w:t xml:space="preserve">  Fueled colleagues </w:t>
@@ -1328,7 +1469,6 @@
       <w:r>
         <w:rPr>
           <w:rStyle w:val="Gray0"/>
-          <w:noProof/>
           <w:color w:val="000000"/>
         </w:rPr>
         <w:t xml:space="preserve">with motivation </w:t>
@@ -1336,7 +1476,6 @@
       <w:r>
         <w:rPr>
           <w:rStyle w:val="Gray0"/>
-          <w:noProof/>
           <w:color w:val="000000"/>
         </w:rPr>
         <w:t>to learn</w:t>
@@ -1344,7 +1483,6 @@
       <w:r>
         <w:rPr>
           <w:rStyle w:val="Gray0"/>
-          <w:noProof/>
           <w:color w:val="000000"/>
         </w:rPr>
         <w:t xml:space="preserve"> methodologies and best practices for application development and maintenance.</w:t>
@@ -1352,7 +1490,6 @@
       <w:r>
         <w:rPr>
           <w:rStyle w:val="Gray0"/>
-          <w:noProof/>
           <w:color w:val="000000"/>
         </w:rPr>
         <w:br/>
@@ -1360,7 +1497,6 @@
       <w:r>
         <w:rPr>
           <w:rStyle w:val="Gray0"/>
-          <w:noProof/>
           <w:color w:val="000000"/>
         </w:rPr>
         <w:br/>
@@ -1368,7 +1504,6 @@
       <w:r>
         <w:rPr>
           <w:rStyle w:val="Gray"/>
-          <w:noProof/>
           <w:color w:val="000000"/>
         </w:rPr>
         <w:t xml:space="preserve">Other tasks included: </w:t>
@@ -1376,7 +1511,6 @@
       <w:r>
         <w:rPr>
           <w:rStyle w:val="Gray"/>
-          <w:noProof/>
           <w:color w:val="000000"/>
         </w:rPr>
         <w:t>24 x 7 high availability and disaster recovery of 85+ vSphere VMs through Veeam Backup and vSphere Fault Tolerance with at least 99.5</w:t>
@@ -1384,7 +1518,6 @@
       <w:r>
         <w:rPr>
           <w:rStyle w:val="Gray"/>
-          <w:noProof/>
           <w:color w:val="000000"/>
         </w:rPr>
         <w:t>% uptime; p</w:t>
@@ -1392,7 +1525,6 @@
       <w:r>
         <w:rPr>
           <w:rStyle w:val="Gray"/>
-          <w:noProof/>
           <w:color w:val="000000"/>
         </w:rPr>
         <w:t>atched web servers and database servers to mitigate against common vulnerabilities and exposures (CVE) listed by MITRE (</w:t>
@@ -1401,7 +1533,6 @@
         <w:r>
           <w:rPr>
             <w:rStyle w:val="Hyperlink"/>
-            <w:noProof/>
           </w:rPr>
           <w:t>https://cve.mitre.org</w:t>
         </w:r>
@@ -1409,7 +1540,6 @@
       <w:r>
         <w:rPr>
           <w:rStyle w:val="Gray"/>
-          <w:noProof/>
           <w:color w:val="000000"/>
         </w:rPr>
         <w:t>)</w:t>
@@ -1417,7 +1547,6 @@
       <w:r>
         <w:rPr>
           <w:rStyle w:val="Gray"/>
-          <w:noProof/>
           <w:color w:val="000000"/>
         </w:rPr>
         <w:t>;</w:t>
@@ -1425,7 +1554,6 @@
       <w:r>
         <w:rPr>
           <w:rStyle w:val="Gray"/>
-          <w:noProof/>
           <w:color w:val="000000"/>
         </w:rPr>
         <w:t xml:space="preserve"> </w:t>
@@ -1433,7 +1561,6 @@
       <w:r>
         <w:rPr>
           <w:rStyle w:val="Gray"/>
-          <w:noProof/>
           <w:color w:val="000000"/>
         </w:rPr>
         <w:t>e</w:t>
@@ -1441,7 +1568,6 @@
       <w:r>
         <w:rPr>
           <w:rStyle w:val="Gray"/>
-          <w:noProof/>
           <w:color w:val="000000"/>
         </w:rPr>
         <w:t>nforced confidentiality and data integrity throughout the network by eliminating insecure telnet connections and encrypting database connections through SSL/TLS.</w:t>
@@ -1449,10 +1575,25 @@
       <w:r>
         <w:rPr>
           <w:rStyle w:val="Gray"/>
-          <w:noProof/>
-          <w:color w:val="000000"/>
-        </w:rPr>
-        <w:t xml:space="preserve">  Maintained and administered classified (SIPRnet) email accounts and servers (requires SECRET clearance).</w:t>
+          <w:color w:val="000000"/>
+        </w:rPr>
+        <w:t xml:space="preserve">  Maintained and administered classified (</w:t>
+      </w:r>
+      <w:proofErr w:type="spellStart"/>
+      <w:r>
+        <w:rPr>
+          <w:rStyle w:val="Gray"/>
+          <w:color w:val="000000"/>
+        </w:rPr>
+        <w:t>SIPRnet</w:t>
+      </w:r>
+      <w:proofErr w:type="spellEnd"/>
+      <w:r>
+        <w:rPr>
+          <w:rStyle w:val="Gray"/>
+          <w:color w:val="000000"/>
+        </w:rPr>
+        <w:t>) email accounts and servers (requires SECRET clearance).</w:t>
       </w:r>
     </w:p>
     <w:p>
@@ -1463,9 +1604,6 @@
           <w:tab w:val="left" w:pos="990"/>
         </w:tabs>
         <w:ind w:left="990" w:hanging="960"/>
-        <w:rPr>
-          <w:noProof/>
-        </w:rPr>
       </w:pPr>
     </w:p>
     <w:p>
@@ -1479,7 +1617,6 @@
         <w:rPr>
           <w:rStyle w:val="Gray0"/>
           <w:b/>
-          <w:noProof/>
           <w:color w:val="000000"/>
         </w:rPr>
       </w:pPr>
@@ -1487,7 +1624,6 @@
         <w:rPr>
           <w:rStyle w:val="Gray0"/>
           <w:b/>
-          <w:noProof/>
           <w:color w:val="000000"/>
         </w:rPr>
         <w:t>Software Engineer</w:t>
@@ -1496,7 +1632,6 @@
         <w:rPr>
           <w:rStyle w:val="Gray0"/>
           <w:b/>
-          <w:noProof/>
           <w:color w:val="000000"/>
         </w:rPr>
         <w:t xml:space="preserve"> Intern</w:t>
@@ -1505,7 +1640,6 @@
         <w:rPr>
           <w:rStyle w:val="Gray0"/>
           <w:b/>
-          <w:noProof/>
           <w:color w:val="000000"/>
         </w:rPr>
         <w:t xml:space="preserve">, </w:t>
@@ -1514,7 +1648,6 @@
         <w:rPr>
           <w:rStyle w:val="Gray0"/>
           <w:b/>
-          <w:noProof/>
           <w:color w:val="000000"/>
         </w:rPr>
         <w:t>International Business Machine</w:t>
@@ -1523,7 +1656,6 @@
         <w:rPr>
           <w:rStyle w:val="Gray0"/>
           <w:b/>
-          <w:noProof/>
           <w:color w:val="000000"/>
         </w:rPr>
         <w:t xml:space="preserve">; </w:t>
@@ -1532,7 +1664,6 @@
         <w:rPr>
           <w:rStyle w:val="Gray0"/>
           <w:b/>
-          <w:noProof/>
           <w:color w:val="000000"/>
         </w:rPr>
         <w:t>Durham</w:t>
@@ -1541,7 +1672,6 @@
         <w:rPr>
           <w:rStyle w:val="Gray0"/>
           <w:b/>
-          <w:noProof/>
           <w:color w:val="000000"/>
         </w:rPr>
         <w:t xml:space="preserve">, </w:t>
@@ -1550,7 +1680,6 @@
         <w:rPr>
           <w:rStyle w:val="Gray0"/>
           <w:b/>
-          <w:noProof/>
           <w:color w:val="000000"/>
         </w:rPr>
         <w:t>NC</w:t>
@@ -1559,7 +1688,6 @@
         <w:rPr>
           <w:rStyle w:val="Gray0"/>
           <w:b/>
-          <w:noProof/>
           <w:color w:val="000000"/>
         </w:rPr>
         <w:t xml:space="preserve"> – </w:t>
@@ -1568,7 +1696,6 @@
         <w:rPr>
           <w:rStyle w:val="Gray0"/>
           <w:b/>
-          <w:noProof/>
           <w:color w:val="000000"/>
         </w:rPr>
         <w:t>January-</w:t>
@@ -1577,7 +1704,6 @@
         <w:rPr>
           <w:rStyle w:val="Gray0"/>
           <w:b/>
-          <w:noProof/>
           <w:color w:val="000000"/>
         </w:rPr>
         <w:t>June</w:t>
@@ -1586,7 +1712,6 @@
         <w:rPr>
           <w:rStyle w:val="Gray0"/>
           <w:b/>
-          <w:noProof/>
           <w:color w:val="000000"/>
         </w:rPr>
         <w:t xml:space="preserve"> </w:t>
@@ -1595,7 +1720,6 @@
         <w:rPr>
           <w:rStyle w:val="Gray0"/>
           <w:b/>
-          <w:noProof/>
           <w:color w:val="000000"/>
         </w:rPr>
         <w:t>2011</w:t>
@@ -1609,14 +1733,10 @@
           <w:tab w:val="left" w:pos="990"/>
         </w:tabs>
         <w:ind w:left="990" w:hanging="960"/>
-        <w:rPr>
-          <w:noProof/>
-        </w:rPr>
-      </w:pPr>
-      <w:r>
-        <w:rPr>
-          <w:rStyle w:val="Gray0"/>
-          <w:noProof/>
+      </w:pPr>
+      <w:r>
+        <w:rPr>
+          <w:rStyle w:val="Gray0"/>
           <w:color w:val="000000"/>
         </w:rPr>
         <w:tab/>
@@ -1624,292 +1744,198 @@
       <w:r>
         <w:rPr>
           <w:rStyle w:val="Gray0"/>
-          <w:noProof/>
           <w:color w:val="000000"/>
         </w:rPr>
         <w:t xml:space="preserve">Shadowed a software engineer who </w:t>
       </w:r>
       <w:r>
-        <w:rPr>
-          <w:noProof/>
-        </w:rPr>
         <w:t>a</w:t>
       </w:r>
       <w:r>
-        <w:rPr>
-          <w:noProof/>
-        </w:rPr>
         <w:t xml:space="preserve">nalyzed user stories </w:t>
       </w:r>
       <w:r>
-        <w:rPr>
-          <w:noProof/>
-        </w:rPr>
         <w:t xml:space="preserve">and </w:t>
       </w:r>
       <w:r>
-        <w:rPr>
-          <w:noProof/>
-        </w:rPr>
         <w:t>deliver</w:t>
       </w:r>
       <w:r>
-        <w:rPr>
-          <w:noProof/>
-        </w:rPr>
         <w:t>ed</w:t>
       </w:r>
       <w:r>
-        <w:rPr>
-          <w:noProof/>
-        </w:rPr>
         <w:t xml:space="preserve"> lines of code</w:t>
       </w:r>
       <w:r>
-        <w:rPr>
-          <w:noProof/>
-        </w:rPr>
-        <w:t xml:space="preserve"> within IBM Websphere under the Project ICON</w:t>
-      </w:r>
-      <w:r>
-        <w:rPr>
-          <w:noProof/>
-        </w:rPr>
-        <w:t xml:space="preserve"> (Image CONstructor)</w:t>
-      </w:r>
-      <w:r>
-        <w:rPr>
-          <w:noProof/>
-        </w:rPr>
+        <w:t xml:space="preserve"> within IBM </w:t>
+      </w:r>
+      <w:proofErr w:type="spellStart"/>
+      <w:r>
+        <w:t>Websphere</w:t>
+      </w:r>
+      <w:proofErr w:type="spellEnd"/>
+      <w:r>
+        <w:t xml:space="preserve"> under the Project ICON</w:t>
+      </w:r>
+      <w:r>
+        <w:t xml:space="preserve"> (Image </w:t>
+      </w:r>
+      <w:proofErr w:type="spellStart"/>
+      <w:r>
+        <w:t>CONstructor</w:t>
+      </w:r>
+      <w:proofErr w:type="spellEnd"/>
+      <w:r>
+        <w:t>)</w:t>
+      </w:r>
+      <w:r>
         <w:t xml:space="preserve">.  </w:t>
       </w:r>
       <w:r>
-        <w:rPr>
-          <w:noProof/>
-        </w:rPr>
-        <w:t xml:space="preserve">Project ICON’s goal is to deploy an appliance that can create images of a virtual machine in an .ovf file that can be utilized by a </w:t>
-      </w:r>
-      <w:r>
-        <w:rPr>
-          <w:noProof/>
-        </w:rPr>
+        <w:t>Project ICON’s goal is to deploy an appliance that can create images of a virtual machine in an .</w:t>
+      </w:r>
+      <w:proofErr w:type="spellStart"/>
+      <w:r>
+        <w:t>ovf</w:t>
+      </w:r>
+      <w:proofErr w:type="spellEnd"/>
+      <w:r>
+        <w:t xml:space="preserve"> file that can be </w:t>
+      </w:r>
+      <w:r>
+        <w:lastRenderedPageBreak/>
+        <w:t xml:space="preserve">utilized by a </w:t>
+      </w:r>
+      <w:r>
         <w:t>planetary</w:t>
       </w:r>
       <w:r>
-        <w:rPr>
-          <w:noProof/>
-        </w:rPr>
-        <w:t xml:space="preserve"> virtual machine load balancer as part of a IaaS cloud computing system.  </w:t>
-      </w:r>
-      <w:r>
-        <w:rPr>
-          <w:noProof/>
-        </w:rPr>
+        <w:t xml:space="preserve"> virtual machine load balancer as part of </w:t>
+      </w:r>
+      <w:proofErr w:type="gramStart"/>
+      <w:r>
+        <w:t>a</w:t>
+      </w:r>
+      <w:proofErr w:type="gramEnd"/>
+      <w:r>
+        <w:t xml:space="preserve"> IaaS cloud computing system.  </w:t>
+      </w:r>
+      <w:r>
         <w:t>Personally d</w:t>
       </w:r>
       <w:r>
-        <w:rPr>
-          <w:noProof/>
-        </w:rPr>
         <w:t xml:space="preserve">eveloped Java classes, manually tested </w:t>
       </w:r>
       <w:r>
-        <w:rPr>
-          <w:noProof/>
-        </w:rPr>
         <w:t>Java class methods</w:t>
       </w:r>
       <w:r>
-        <w:rPr>
-          <w:noProof/>
-        </w:rPr>
-        <w:t xml:space="preserve">, and wrote </w:t>
-      </w:r>
-      <w:r>
-        <w:rPr>
-          <w:noProof/>
-        </w:rPr>
-        <w:lastRenderedPageBreak/>
-        <w:t>bash script</w:t>
-      </w:r>
-      <w:r>
-        <w:rPr>
-          <w:noProof/>
-        </w:rPr>
+        <w:t>, and wrote bash script</w:t>
+      </w:r>
+      <w:r>
         <w:t xml:space="preserve">.  </w:t>
       </w:r>
       <w:r>
-        <w:rPr>
-          <w:noProof/>
-        </w:rPr>
         <w:t>Worked well with</w:t>
       </w:r>
       <w:r>
-        <w:rPr>
-          <w:noProof/>
-        </w:rPr>
         <w:t>in</w:t>
       </w:r>
       <w:r>
-        <w:rPr>
-          <w:noProof/>
-        </w:rPr>
         <w:t xml:space="preserve"> a team of worldwide software developers that </w:t>
       </w:r>
       <w:r>
-        <w:rPr>
-          <w:noProof/>
-        </w:rPr>
         <w:t>were</w:t>
       </w:r>
       <w:r>
-        <w:rPr>
-          <w:noProof/>
-        </w:rPr>
         <w:t xml:space="preserve"> separated </w:t>
       </w:r>
       <w:r>
-        <w:rPr>
-          <w:noProof/>
-        </w:rPr>
         <w:t>into many</w:t>
       </w:r>
       <w:r>
-        <w:rPr>
-          <w:noProof/>
-        </w:rPr>
-        <w:t xml:space="preserve"> timezones and</w:t>
-      </w:r>
-      <w:r>
-        <w:rPr>
-          <w:noProof/>
-        </w:rPr>
+        <w:t xml:space="preserve"> </w:t>
+      </w:r>
+      <w:proofErr w:type="spellStart"/>
+      <w:r>
+        <w:t>timezones</w:t>
+      </w:r>
+      <w:proofErr w:type="spellEnd"/>
+      <w:r>
+        <w:t xml:space="preserve"> and</w:t>
+      </w:r>
+      <w:r>
         <w:t xml:space="preserve"> divided by</w:t>
       </w:r>
       <w:r>
-        <w:rPr>
-          <w:noProof/>
-        </w:rPr>
         <w:t xml:space="preserve"> language barriers</w:t>
       </w:r>
       <w:r>
-        <w:rPr>
-          <w:noProof/>
-        </w:rPr>
         <w:t xml:space="preserve"> through emails and instant messaging</w:t>
       </w:r>
       <w:r>
-        <w:rPr>
-          <w:noProof/>
-        </w:rPr>
         <w:t>.</w:t>
       </w:r>
       <w:r>
-        <w:rPr>
-          <w:noProof/>
-        </w:rPr>
-        <w:t xml:space="preserve">  Personally created</w:t>
-      </w:r>
-      <w:r>
-        <w:rPr>
-          <w:noProof/>
-        </w:rPr>
+        <w:t xml:space="preserve">  </w:t>
+      </w:r>
+      <w:proofErr w:type="gramStart"/>
+      <w:r>
+        <w:t>Personally</w:t>
+      </w:r>
+      <w:proofErr w:type="gramEnd"/>
+      <w:r>
+        <w:t xml:space="preserve"> created</w:t>
+      </w:r>
+      <w:r>
         <w:t xml:space="preserve"> several useful</w:t>
       </w:r>
       <w:r>
-        <w:rPr>
-          <w:noProof/>
-        </w:rPr>
         <w:t xml:space="preserve"> Java </w:t>
       </w:r>
       <w:r>
-        <w:rPr>
-          <w:noProof/>
-        </w:rPr>
         <w:t>classes</w:t>
       </w:r>
       <w:r>
-        <w:rPr>
-          <w:noProof/>
-        </w:rPr>
         <w:t xml:space="preserve"> that are capable of: establishing TCP sockets with an IP address</w:t>
       </w:r>
       <w:r>
-        <w:rPr>
-          <w:noProof/>
-        </w:rPr>
         <w:t>;</w:t>
       </w:r>
       <w:r>
-        <w:rPr>
-          <w:noProof/>
-        </w:rPr>
         <w:t xml:space="preserve"> listen for cer</w:t>
       </w:r>
       <w:r>
-        <w:rPr>
-          <w:noProof/>
-        </w:rPr>
         <w:t>tain TCP events (SYN, ACK, FIN);</w:t>
       </w:r>
       <w:r>
-        <w:rPr>
-          <w:noProof/>
-        </w:rPr>
         <w:t xml:space="preserve"> </w:t>
       </w:r>
       <w:r>
-        <w:rPr>
-          <w:noProof/>
-        </w:rPr>
         <w:t xml:space="preserve">and </w:t>
       </w:r>
       <w:r>
-        <w:rPr>
-          <w:noProof/>
-        </w:rPr>
         <w:t>executing</w:t>
       </w:r>
       <w:r>
-        <w:rPr>
-          <w:noProof/>
-        </w:rPr>
         <w:t xml:space="preserve"> </w:t>
       </w:r>
       <w:r>
-        <w:rPr>
-          <w:noProof/>
-        </w:rPr>
         <w:t xml:space="preserve">command line </w:t>
       </w:r>
       <w:r>
-        <w:rPr>
-          <w:noProof/>
-        </w:rPr>
         <w:t>scripts based on host</w:t>
       </w:r>
       <w:r>
-        <w:rPr>
-          <w:noProof/>
-        </w:rPr>
         <w:t xml:space="preserve"> machine’s operating system.  </w:t>
       </w:r>
       <w:r>
-        <w:rPr>
-          <w:noProof/>
-        </w:rPr>
         <w:t>Demonstrated insightful understanding of TCP/IP stack</w:t>
       </w:r>
       <w:r>
-        <w:rPr>
-          <w:noProof/>
-        </w:rPr>
         <w:t>, thread management, state machines, array operations,</w:t>
       </w:r>
       <w:r>
-        <w:rPr>
-          <w:noProof/>
-        </w:rPr>
         <w:t xml:space="preserve"> and different sorting algorithms.</w:t>
       </w:r>
     </w:p>
@@ -1921,22 +1947,13 @@
           <w:numId w:val="0"/>
         </w:numPr>
         <w:ind w:left="144"/>
-        <w:rPr>
-          <w:noProof/>
-        </w:rPr>
       </w:pPr>
     </w:p>
     <w:p>
       <w:pPr>
         <w:pStyle w:val="Heading2"/>
-        <w:rPr>
-          <w:noProof/>
-        </w:rPr>
-      </w:pPr>
-      <w:r>
-        <w:rPr>
-          <w:noProof/>
-        </w:rPr>
+      </w:pPr>
+      <w:r>
         <w:t>Education</w:t>
       </w:r>
     </w:p>
@@ -1944,38 +1961,20 @@
       <w:pPr>
         <w:pStyle w:val="Subsection"/>
         <w:spacing w:before="100"/>
-        <w:rPr>
-          <w:noProof/>
-        </w:rPr>
-      </w:pPr>
-      <w:r>
-        <w:rPr>
-          <w:noProof/>
-        </w:rPr>
+      </w:pPr>
+      <w:r>
         <w:t>B</w:t>
       </w:r>
       <w:r>
-        <w:rPr>
-          <w:noProof/>
-        </w:rPr>
         <w:t>achelor of</w:t>
       </w:r>
       <w:r>
-        <w:rPr>
-          <w:noProof/>
-        </w:rPr>
         <w:t xml:space="preserve"> Computer Engineering</w:t>
       </w:r>
       <w:r>
-        <w:rPr>
-          <w:noProof/>
-        </w:rPr>
         <w:t xml:space="preserve"> </w:t>
       </w:r>
       <w:r>
-        <w:rPr>
-          <w:noProof/>
-        </w:rPr>
         <w:t>and Electrical Engineering</w:t>
       </w:r>
     </w:p>
@@ -1987,14 +1986,8 @@
           <w:numId w:val="0"/>
         </w:numPr>
         <w:jc w:val="right"/>
-        <w:rPr>
-          <w:noProof/>
-        </w:rPr>
-      </w:pPr>
-      <w:r>
-        <w:rPr>
-          <w:noProof/>
-        </w:rPr>
+      </w:pPr>
+      <w:r>
         <w:t>North Carolina State University</w:t>
       </w:r>
     </w:p>
@@ -2006,14 +1999,8 @@
           <w:numId w:val="0"/>
         </w:numPr>
         <w:jc w:val="right"/>
-        <w:rPr>
-          <w:noProof/>
-        </w:rPr>
-      </w:pPr>
-      <w:r>
-        <w:rPr>
-          <w:noProof/>
-        </w:rPr>
+      </w:pPr>
+      <w:r>
         <w:t>Raleigh, NC</w:t>
       </w:r>
     </w:p>
@@ -2025,14 +2012,8 @@
           <w:numId w:val="0"/>
         </w:numPr>
         <w:jc w:val="right"/>
-        <w:rPr>
-          <w:noProof/>
-        </w:rPr>
-      </w:pPr>
-      <w:r>
-        <w:rPr>
-          <w:noProof/>
-        </w:rPr>
+      </w:pPr>
+      <w:r>
         <w:t>2011</w:t>
       </w:r>
     </w:p>
@@ -2040,14 +2021,8 @@
       <w:pPr>
         <w:pStyle w:val="Subsection"/>
         <w:spacing w:before="100"/>
-        <w:rPr>
-          <w:noProof/>
-        </w:rPr>
-      </w:pPr>
-      <w:r>
-        <w:rPr>
-          <w:noProof/>
-        </w:rPr>
+      </w:pPr>
+      <w:r>
         <w:t>Training and certifications</w:t>
       </w:r>
     </w:p>
@@ -2055,13 +2030,11 @@
       <w:pPr>
         <w:pStyle w:val="ListBullet"/>
         <w:rPr>
-          <w:noProof/>
           <w:sz w:val="20"/>
         </w:rPr>
       </w:pPr>
       <w:r>
         <w:rPr>
-          <w:noProof/>
           <w:sz w:val="20"/>
         </w:rPr>
         <w:t>Fundamentals of Engineering Exam - Electrical and Computer Eng.: Passed, 2015, National Council of Examiners for Engineering and Surveying (NCEES) Candidate ID: 1587535</w:t>
@@ -2071,13 +2044,11 @@
       <w:pPr>
         <w:pStyle w:val="ListBullet"/>
         <w:rPr>
-          <w:noProof/>
           <w:sz w:val="20"/>
         </w:rPr>
       </w:pPr>
       <w:r>
         <w:rPr>
-          <w:noProof/>
           <w:sz w:val="20"/>
         </w:rPr>
         <w:t>Microsoft 70-640 (Windows Server 2008 Active Directory, Configuring) Exam: Passed, 2015, Microsoft Candidate ID: MS0610108322</w:t>
@@ -2087,20 +2058,17 @@
       <w:pPr>
         <w:pStyle w:val="ListBullet"/>
         <w:rPr>
-          <w:noProof/>
           <w:sz w:val="20"/>
         </w:rPr>
       </w:pPr>
       <w:r>
         <w:rPr>
-          <w:noProof/>
           <w:sz w:val="20"/>
         </w:rPr>
         <w:t xml:space="preserve">CompTIA Security+: Certified, 2013, </w:t>
       </w:r>
       <w:r>
         <w:rPr>
-          <w:noProof/>
           <w:sz w:val="20"/>
         </w:rPr>
         <w:t xml:space="preserve">CompTIA Career ID: COMP001020644328 </w:t>
@@ -2110,7 +2078,6 @@
       <w:pPr>
         <w:rPr>
           <w:rFonts w:asciiTheme="minorHAnsi" w:eastAsiaTheme="minorHAnsi" w:hAnsiTheme="minorHAnsi" w:cstheme="minorBidi"/>
-          <w:noProof/>
           <w:color w:val="404040" w:themeColor="text1" w:themeTint="BF"/>
           <w:sz w:val="20"/>
           <w:szCs w:val="20"/>
@@ -2131,7 +2098,6 @@
       <w:pPr>
         <w:rPr>
           <w:rFonts w:asciiTheme="minorHAnsi" w:eastAsiaTheme="minorHAnsi" w:hAnsiTheme="minorHAnsi" w:cstheme="minorBidi"/>
-          <w:noProof/>
           <w:color w:val="404040" w:themeColor="text1" w:themeTint="BF"/>
           <w:sz w:val="20"/>
           <w:szCs w:val="20"/>
@@ -2152,14 +2118,8 @@
       <w:pPr>
         <w:pStyle w:val="Heading2"/>
         <w:spacing w:before="0"/>
-        <w:rPr>
-          <w:noProof/>
-        </w:rPr>
-      </w:pPr>
-      <w:r>
-        <w:rPr>
-          <w:noProof/>
-        </w:rPr>
+      </w:pPr>
+      <w:r>
         <w:t>Military Background</w:t>
       </w:r>
     </w:p>
@@ -2171,7 +2131,6 @@
           <w:b w:val="0"/>
           <w:bCs w:val="0"/>
           <w:caps w:val="0"/>
-          <w:noProof/>
           <w:color w:val="404040" w:themeColor="text1" w:themeTint="BF"/>
           <w:sz w:val="20"/>
         </w:rPr>
@@ -2181,7 +2140,6 @@
           <w:b w:val="0"/>
           <w:bCs w:val="0"/>
           <w:caps w:val="0"/>
-          <w:noProof/>
           <w:color w:val="404040" w:themeColor="text1" w:themeTint="BF"/>
           <w:sz w:val="20"/>
         </w:rPr>
@@ -2197,7 +2155,6 @@
         </w:numPr>
         <w:rPr>
           <w:rFonts w:asciiTheme="minorHAnsi" w:eastAsiaTheme="minorHAnsi" w:hAnsiTheme="minorHAnsi" w:cstheme="minorBidi"/>
-          <w:noProof/>
           <w:color w:val="404040" w:themeColor="text1" w:themeTint="BF"/>
           <w:sz w:val="20"/>
           <w:szCs w:val="20"/>
@@ -2208,7 +2165,6 @@
       <w:r>
         <w:rPr>
           <w:rFonts w:asciiTheme="minorHAnsi" w:eastAsiaTheme="minorHAnsi" w:hAnsiTheme="minorHAnsi" w:cstheme="minorBidi"/>
-          <w:noProof/>
           <w:color w:val="404040" w:themeColor="text1" w:themeTint="BF"/>
           <w:sz w:val="20"/>
           <w:szCs w:val="20"/>
@@ -2227,7 +2183,6 @@
         </w:numPr>
         <w:rPr>
           <w:rFonts w:asciiTheme="minorHAnsi" w:eastAsiaTheme="minorHAnsi" w:hAnsiTheme="minorHAnsi" w:cstheme="minorBidi"/>
-          <w:noProof/>
           <w:color w:val="404040" w:themeColor="text1" w:themeTint="BF"/>
           <w:sz w:val="20"/>
           <w:szCs w:val="20"/>
@@ -2238,7 +2193,6 @@
       <w:r>
         <w:rPr>
           <w:rFonts w:asciiTheme="minorHAnsi" w:eastAsiaTheme="minorHAnsi" w:hAnsiTheme="minorHAnsi" w:cstheme="minorBidi"/>
-          <w:noProof/>
           <w:color w:val="404040" w:themeColor="text1" w:themeTint="BF"/>
           <w:sz w:val="20"/>
           <w:szCs w:val="20"/>
@@ -2257,7 +2211,6 @@
         </w:numPr>
         <w:rPr>
           <w:rFonts w:asciiTheme="minorHAnsi" w:eastAsiaTheme="minorHAnsi" w:hAnsiTheme="minorHAnsi" w:cstheme="minorBidi"/>
-          <w:noProof/>
           <w:color w:val="404040" w:themeColor="text1" w:themeTint="BF"/>
           <w:sz w:val="20"/>
           <w:szCs w:val="20"/>
@@ -2268,7 +2221,6 @@
       <w:r>
         <w:rPr>
           <w:rFonts w:asciiTheme="minorHAnsi" w:eastAsiaTheme="minorHAnsi" w:hAnsiTheme="minorHAnsi" w:cstheme="minorBidi"/>
-          <w:noProof/>
           <w:color w:val="404040" w:themeColor="text1" w:themeTint="BF"/>
           <w:sz w:val="20"/>
           <w:szCs w:val="20"/>
@@ -2287,7 +2239,6 @@
         </w:numPr>
         <w:rPr>
           <w:rFonts w:asciiTheme="minorHAnsi" w:eastAsiaTheme="minorHAnsi" w:hAnsiTheme="minorHAnsi" w:cstheme="minorBidi"/>
-          <w:noProof/>
           <w:color w:val="404040" w:themeColor="text1" w:themeTint="BF"/>
           <w:sz w:val="20"/>
           <w:szCs w:val="20"/>
@@ -2298,7 +2249,6 @@
       <w:r>
         <w:rPr>
           <w:rFonts w:asciiTheme="minorHAnsi" w:eastAsiaTheme="minorHAnsi" w:hAnsiTheme="minorHAnsi" w:cstheme="minorBidi"/>
-          <w:noProof/>
           <w:color w:val="404040" w:themeColor="text1" w:themeTint="BF"/>
           <w:sz w:val="20"/>
           <w:szCs w:val="20"/>
@@ -2310,7 +2260,6 @@
       <w:r>
         <w:rPr>
           <w:rFonts w:asciiTheme="minorHAnsi" w:eastAsiaTheme="minorHAnsi" w:hAnsiTheme="minorHAnsi" w:cstheme="minorBidi"/>
-          <w:noProof/>
           <w:color w:val="404040" w:themeColor="text1" w:themeTint="BF"/>
           <w:sz w:val="20"/>
           <w:szCs w:val="20"/>
@@ -2322,7 +2271,6 @@
       <w:r>
         <w:rPr>
           <w:rFonts w:asciiTheme="minorHAnsi" w:eastAsiaTheme="minorHAnsi" w:hAnsiTheme="minorHAnsi" w:cstheme="minorBidi"/>
-          <w:noProof/>
           <w:color w:val="404040" w:themeColor="text1" w:themeTint="BF"/>
           <w:sz w:val="20"/>
           <w:szCs w:val="20"/>
@@ -2341,7 +2289,6 @@
         </w:numPr>
         <w:rPr>
           <w:rFonts w:asciiTheme="minorHAnsi" w:eastAsiaTheme="minorHAnsi" w:hAnsiTheme="minorHAnsi" w:cstheme="minorBidi"/>
-          <w:noProof/>
           <w:color w:val="404040" w:themeColor="text1" w:themeTint="BF"/>
           <w:sz w:val="20"/>
           <w:szCs w:val="20"/>
@@ -2352,7 +2299,6 @@
       <w:r>
         <w:rPr>
           <w:rFonts w:asciiTheme="minorHAnsi" w:eastAsiaTheme="minorHAnsi" w:hAnsiTheme="minorHAnsi" w:cstheme="minorBidi"/>
-          <w:noProof/>
           <w:color w:val="404040" w:themeColor="text1" w:themeTint="BF"/>
           <w:sz w:val="20"/>
           <w:szCs w:val="20"/>

--- a/public/resume.docx
+++ b/public/resume.docx
@@ -113,7 +113,13 @@
         <w:ind w:left="1680" w:hanging="960"/>
       </w:pPr>
       <w:r>
-        <w:t xml:space="preserve">Lift and shift: I wrote an infrastructure deployment template for Microsoft Azure that deploys VMSS (virtual machine scale sets) and load balancers, which then spins up instances of flatcar OS (fork of </w:t>
+        <w:t xml:space="preserve">Lift and shift: I </w:t>
+      </w:r>
+      <w:r>
+        <w:t>created</w:t>
+      </w:r>
+      <w:r>
+        <w:t xml:space="preserve"> an infrastructure deployment template for Microsoft Azure that deploys VMSS (virtual machine scale sets) and load balancers, which then spins up instances of flatcar OS (fork of </w:t>
       </w:r>
       <w:proofErr w:type="spellStart"/>
       <w:r>
@@ -214,7 +220,13 @@
       </w:r>
       <w:proofErr w:type="spellEnd"/>
       <w:r>
-        <w:t xml:space="preserve"> pod through helm chart.  This constant load and real-time performance results feedback allowed the developers to push software changes with performance optimizations within hours.</w:t>
+        <w:t xml:space="preserve"> pod through helm chart.  This constant load and real-time performance results feedback allowed the developers to push software changes with performance optimizations within hours</w:t>
+      </w:r>
+      <w:r>
+        <w:t xml:space="preserve"> instead of months</w:t>
+      </w:r>
+      <w:r>
+        <w:t>.</w:t>
       </w:r>
     </w:p>
     <w:p>
@@ -226,7 +238,13 @@
         <w:ind w:left="1680" w:hanging="960"/>
       </w:pPr>
       <w:r>
-        <w:t xml:space="preserve">OIDC Server: I wrote and tested C# code that utilized cryptographic algorithms (like ECDSA and RSA) to generate digitally signed JSON Web Tokens (JWT) and securely managed secret keys.  I studied </w:t>
+        <w:t xml:space="preserve">OIDC Server: I </w:t>
+      </w:r>
+      <w:r>
+        <w:t>created</w:t>
+      </w:r>
+      <w:r>
+        <w:t xml:space="preserve"> and tested C# code that utilized cryptographic algorithms (like ECDSA and RSA) to generate digitally signed JSON Web Tokens (JWT) and securely managed secret keys.  I studied </w:t>
       </w:r>
       <w:r>
         <w:t>copious amounts of</w:t>
@@ -514,6 +532,7 @@
           <w:rStyle w:val="Gray"/>
           <w:color w:val="000000"/>
         </w:rPr>
+        <w:lastRenderedPageBreak/>
         <w:t>docker/</w:t>
       </w:r>
       <w:proofErr w:type="spellStart"/>
@@ -544,15 +563,7 @@
           <w:rStyle w:val="Gray"/>
           <w:color w:val="000000"/>
         </w:rPr>
-        <w:t xml:space="preserve">  The software application follows a multi-tier architecture that </w:t>
-      </w:r>
-      <w:r>
-        <w:rPr>
-          <w:rStyle w:val="Gray"/>
-          <w:color w:val="000000"/>
-        </w:rPr>
-        <w:lastRenderedPageBreak/>
-        <w:t xml:space="preserve">involved the following: a </w:t>
+        <w:t xml:space="preserve">  The software application follows a multi-tier architecture that involved the following: a </w:t>
       </w:r>
       <w:r>
         <w:rPr>
@@ -1577,7 +1588,21 @@
           <w:rStyle w:val="Gray"/>
           <w:color w:val="000000"/>
         </w:rPr>
-        <w:t xml:space="preserve">  Maintained and administered classified (</w:t>
+        <w:t xml:space="preserve">  </w:t>
+      </w:r>
+      <w:r>
+        <w:rPr>
+          <w:rStyle w:val="Gray"/>
+          <w:color w:val="000000"/>
+        </w:rPr>
+        <w:t>Occasionally m</w:t>
+      </w:r>
+      <w:r>
+        <w:rPr>
+          <w:rStyle w:val="Gray"/>
+          <w:color w:val="000000"/>
+        </w:rPr>
+        <w:t>aintained and administered classified (</w:t>
       </w:r>
       <w:proofErr w:type="spellStart"/>
       <w:r>
@@ -1792,7 +1817,11 @@
         <w:t xml:space="preserve">.  </w:t>
       </w:r>
       <w:r>
-        <w:t>Project ICON’s goal is to deploy an appliance that can create images of a virtual machine in an .</w:t>
+        <w:t xml:space="preserve">Project ICON’s goal is to </w:t>
+      </w:r>
+      <w:r>
+        <w:lastRenderedPageBreak/>
+        <w:t>deploy an appliance that can create images of a virtual machine in an .</w:t>
       </w:r>
       <w:proofErr w:type="spellStart"/>
       <w:r>
@@ -1800,11 +1829,7 @@
       </w:r>
       <w:proofErr w:type="spellEnd"/>
       <w:r>
-        <w:t xml:space="preserve"> file that can be </w:t>
-      </w:r>
-      <w:r>
-        <w:lastRenderedPageBreak/>
-        <w:t xml:space="preserve">utilized by a </w:t>
+        <w:t xml:space="preserve"> file that can be utilized by a </w:t>
       </w:r>
       <w:r>
         <w:t>planetary</w:t>
@@ -1881,7 +1906,10 @@
       </w:r>
       <w:proofErr w:type="gramStart"/>
       <w:r>
-        <w:t>Personally</w:t>
+        <w:t>P</w:t>
+      </w:r>
+      <w:r>
+        <w:t>ersonally</w:t>
       </w:r>
       <w:proofErr w:type="gramEnd"/>
       <w:r>
@@ -2227,16 +2255,9 @@
           <w:bdr w:val="none" w:sz="0" w:space="0" w:color="auto"/>
           <w:lang w:eastAsia="ja-JP"/>
         </w:rPr>
-        <w:t>Built the organization's logistical readiness of $10 million worth of US Army property and vehicles to be able to carry out global and statewide missions by conducting routine inventory of all assets on the books every quarter.</w:t>
-      </w:r>
-    </w:p>
-    <w:p>
-      <w:pPr>
-        <w:pStyle w:val="ListParagraph"/>
-        <w:numPr>
-          <w:ilvl w:val="0"/>
-          <w:numId w:val="9"/>
-        </w:numPr>
+        <w:t>Raised</w:t>
+      </w:r>
+      <w:r>
         <w:rPr>
           <w:rFonts w:asciiTheme="minorHAnsi" w:eastAsiaTheme="minorHAnsi" w:hAnsiTheme="minorHAnsi" w:cstheme="minorBidi"/>
           <w:color w:val="404040" w:themeColor="text1" w:themeTint="BF"/>
@@ -2245,8 +2266,16 @@
           <w:bdr w:val="none" w:sz="0" w:space="0" w:color="auto"/>
           <w:lang w:eastAsia="ja-JP"/>
         </w:rPr>
-      </w:pPr>
-      <w:r>
+        <w:t xml:space="preserve"> the organization's logistical readiness of $10 million worth of US Army property and vehicles to be able to carry out global and statewide missions by conducting routine inventory of all assets on the books every quarter.</w:t>
+      </w:r>
+    </w:p>
+    <w:p>
+      <w:pPr>
+        <w:pStyle w:val="ListParagraph"/>
+        <w:numPr>
+          <w:ilvl w:val="0"/>
+          <w:numId w:val="9"/>
+        </w:numPr>
         <w:rPr>
           <w:rFonts w:asciiTheme="minorHAnsi" w:eastAsiaTheme="minorHAnsi" w:hAnsiTheme="minorHAnsi" w:cstheme="minorBidi"/>
           <w:color w:val="404040" w:themeColor="text1" w:themeTint="BF"/>
@@ -2255,7 +2284,39 @@
           <w:bdr w:val="none" w:sz="0" w:space="0" w:color="auto"/>
           <w:lang w:eastAsia="ja-JP"/>
         </w:rPr>
-        <w:t xml:space="preserve">Led a military formation of 20+ Soldiers and fashioned with $2 million worth of US Army equipment and vehicles capable of carrying out different missions like route clearance, riot control, and inclement weather disaster response by organizing training schedules for the team with 6+ months </w:t>
+      </w:pPr>
+      <w:r>
+        <w:rPr>
+          <w:rFonts w:asciiTheme="minorHAnsi" w:eastAsiaTheme="minorHAnsi" w:hAnsiTheme="minorHAnsi" w:cstheme="minorBidi"/>
+          <w:color w:val="404040" w:themeColor="text1" w:themeTint="BF"/>
+          <w:sz w:val="20"/>
+          <w:szCs w:val="20"/>
+          <w:bdr w:val="none" w:sz="0" w:space="0" w:color="auto"/>
+          <w:lang w:eastAsia="ja-JP"/>
+        </w:rPr>
+        <w:t xml:space="preserve">Led a military formation of 20+ Soldiers and $2 million worth of US Army equipment and vehicles capable of carrying out different missions like </w:t>
+      </w:r>
+      <w:r>
+        <w:rPr>
+          <w:rFonts w:asciiTheme="minorHAnsi" w:eastAsiaTheme="minorHAnsi" w:hAnsiTheme="minorHAnsi" w:cstheme="minorBidi"/>
+          <w:color w:val="404040" w:themeColor="text1" w:themeTint="BF"/>
+          <w:sz w:val="20"/>
+          <w:szCs w:val="20"/>
+          <w:bdr w:val="none" w:sz="0" w:space="0" w:color="auto"/>
+          <w:lang w:eastAsia="ja-JP"/>
+        </w:rPr>
+        <w:t>roadside bomb detection</w:t>
+      </w:r>
+      <w:r>
+        <w:rPr>
+          <w:rFonts w:asciiTheme="minorHAnsi" w:eastAsiaTheme="minorHAnsi" w:hAnsiTheme="minorHAnsi" w:cstheme="minorBidi"/>
+          <w:color w:val="404040" w:themeColor="text1" w:themeTint="BF"/>
+          <w:sz w:val="20"/>
+          <w:szCs w:val="20"/>
+          <w:bdr w:val="none" w:sz="0" w:space="0" w:color="auto"/>
+          <w:lang w:eastAsia="ja-JP"/>
+        </w:rPr>
+        <w:t xml:space="preserve">, riot control, and inclement weather disaster response by organizing training schedules for the team with 6+ months </w:t>
       </w:r>
       <w:r>
         <w:rPr>

--- a/public/resume.docx
+++ b/public/resume.docx
@@ -52,7 +52,15 @@
           <w:b/>
           <w:color w:val="000000"/>
         </w:rPr>
-        <w:t>Software Engineer, Allscripts; Raleigh, NC – February 2019–April 2022</w:t>
+        <w:t>Software Engineer, Allscripts; Raleigh, NC – February 2019–</w:t>
+      </w:r>
+      <w:r>
+        <w:rPr>
+          <w:rStyle w:val="Gray0"/>
+          <w:b/>
+          <w:color w:val="000000"/>
+        </w:rPr>
+        <w:t>Present</w:t>
       </w:r>
     </w:p>
     <w:p>
@@ -175,7 +183,13 @@
       </w:r>
       <w:proofErr w:type="spellEnd"/>
       <w:r>
-        <w:t>.  The infrastructure template was eventually deployed to production and hosted webservices with four nines (99.99%) which were utilized by end users</w:t>
+        <w:t xml:space="preserve">.  The infrastructure template was eventually deployed to production and hosted webservices with </w:t>
+      </w:r>
+      <w:r>
+        <w:t xml:space="preserve">uptime of at least </w:t>
+      </w:r>
+      <w:r>
+        <w:t>four nines (99.99%) which were utilized by end users</w:t>
       </w:r>
       <w:r>
         <w:t xml:space="preserve"> within the United State</w:t>
@@ -185,6 +199,21 @@
       </w:r>
       <w:r>
         <w:t>.</w:t>
+      </w:r>
+      <w:r>
+        <w:t xml:space="preserve">  This </w:t>
+      </w:r>
+      <w:r>
+        <w:t>effort was</w:t>
+      </w:r>
+      <w:r>
+        <w:t xml:space="preserve"> part of </w:t>
+      </w:r>
+      <w:r>
+        <w:t>a</w:t>
+      </w:r>
+      <w:r>
+        <w:t xml:space="preserve"> lift-and-shift strategy to migrate from on-premise hosting to Azure cloud hosting.</w:t>
       </w:r>
     </w:p>
     <w:p>
@@ -196,7 +225,10 @@
         <w:ind w:left="1680" w:hanging="960"/>
       </w:pPr>
       <w:r>
-        <w:t xml:space="preserve">24/7 load generator: I developed a </w:t>
+        <w:t xml:space="preserve">24/7 load generator: </w:t>
+      </w:r>
+      <w:r>
+        <w:t xml:space="preserve">I developed a </w:t>
       </w:r>
       <w:proofErr w:type="spellStart"/>
       <w:r>
@@ -212,7 +244,7 @@
       </w:r>
       <w:proofErr w:type="spellEnd"/>
       <w:r>
-        <w:t xml:space="preserve">) to a system-under-test which then displayed the performance results in Datadog and deployed the load generator into a </w:t>
+        <w:t xml:space="preserve">) to a system-under-test which then displayed the real-time performance results in Datadog and deployed the load generator into a </w:t>
       </w:r>
       <w:proofErr w:type="spellStart"/>
       <w:r>
@@ -220,13 +252,7 @@
       </w:r>
       <w:proofErr w:type="spellEnd"/>
       <w:r>
-        <w:t xml:space="preserve"> pod through helm chart.  This constant load and real-time performance results feedback allowed the developers to push software changes with performance optimizations within hours</w:t>
-      </w:r>
-      <w:r>
-        <w:t xml:space="preserve"> instead of months</w:t>
-      </w:r>
-      <w:r>
-        <w:t>.</w:t>
+        <w:t xml:space="preserve"> pod through helm chart.  The immediate performance result feedback allowed developers to optimize software in hours instead of months.</w:t>
       </w:r>
     </w:p>
     <w:p>
@@ -276,7 +302,13 @@
         <w:t xml:space="preserve">, </w:t>
       </w:r>
       <w:r>
-        <w:t>authorization code flow and client credential grant.</w:t>
+        <w:t>authorization code flow</w:t>
+      </w:r>
+      <w:r>
+        <w:t>,</w:t>
+      </w:r>
+      <w:r>
+        <w:t xml:space="preserve"> and client credential grant.</w:t>
       </w:r>
     </w:p>
     <w:p>
@@ -296,7 +328,19 @@
       </w:r>
       <w:proofErr w:type="spellEnd"/>
       <w:r>
-        <w:t xml:space="preserve"> app: I developed and deployed an isomorphic </w:t>
+        <w:t xml:space="preserve"> app: </w:t>
+      </w:r>
+      <w:r>
+        <w:t>I reduced the platform’s overall security vulnerability by developing</w:t>
+      </w:r>
+      <w:r>
+        <w:t xml:space="preserve"> and deploy</w:t>
+      </w:r>
+      <w:r>
+        <w:t xml:space="preserve">ing </w:t>
+      </w:r>
+      <w:r>
+        <w:t xml:space="preserve">an isomorphic </w:t>
       </w:r>
       <w:proofErr w:type="spellStart"/>
       <w:r>
@@ -310,41 +354,10 @@
         <w:t xml:space="preserve"> as a docker container</w:t>
       </w:r>
       <w:r>
-        <w:t xml:space="preserve"> in order to eliminate an unpopular </w:t>
-      </w:r>
-      <w:proofErr w:type="spellStart"/>
-      <w:r>
-        <w:t>jquery</w:t>
-      </w:r>
-      <w:proofErr w:type="spellEnd"/>
-      <w:r>
-        <w:t xml:space="preserve"> page.  Eliminat</w:t>
-      </w:r>
-      <w:r>
-        <w:t>ing</w:t>
-      </w:r>
-      <w:r>
         <w:t xml:space="preserve"> </w:t>
       </w:r>
-      <w:proofErr w:type="spellStart"/>
-      <w:r>
-        <w:t>jquery</w:t>
-      </w:r>
-      <w:proofErr w:type="spellEnd"/>
-      <w:r>
-        <w:t xml:space="preserve"> pages helped reduce the platform</w:t>
-      </w:r>
-      <w:r>
-        <w:t>’</w:t>
-      </w:r>
-      <w:r>
-        <w:t>s overall secur</w:t>
-      </w:r>
-      <w:r>
-        <w:t>i</w:t>
-      </w:r>
-      <w:r>
-        <w:t>ty vulnerabilities.</w:t>
+      <w:r>
+        <w:t>which eliminated the platforms dependency to insecure jQuery pages.</w:t>
       </w:r>
     </w:p>
     <w:p>

--- a/public/resume.docx
+++ b/public/resume.docx
@@ -357,7 +357,13 @@
         <w:t xml:space="preserve"> </w:t>
       </w:r>
       <w:r>
-        <w:t>which eliminated the platforms dependency to insecure jQuery pages.</w:t>
+        <w:t>which eliminated the platform</w:t>
+      </w:r>
+      <w:r>
+        <w:t>’</w:t>
+      </w:r>
+      <w:r>
+        <w:t>s dependency to insecure jQuery pages.</w:t>
       </w:r>
     </w:p>
     <w:p>

--- a/public/resume.docx
+++ b/public/resume.docx
@@ -93,7 +93,16 @@
       </w:r>
       <w:proofErr w:type="spellEnd"/>
       <w:r>
-        <w:t xml:space="preserve">’ static site generator (SSG).  Due to the growing popularity in North America and India, the CMS was eventually ported over to SSR (server-side rendered) </w:t>
+        <w:t xml:space="preserve">’ static site generator (SSG).  Due to the growing popularity in North America and India, the </w:t>
+      </w:r>
+      <w:r>
+        <w:t xml:space="preserve">web </w:t>
+      </w:r>
+      <w:r>
+        <w:t>pages</w:t>
+      </w:r>
+      <w:r>
+        <w:t xml:space="preserve"> was eventually ported over to SSR (server-side rendered) </w:t>
       </w:r>
       <w:proofErr w:type="spellStart"/>
       <w:r>

--- a/public/resume.docx
+++ b/public/resume.docx
@@ -71,29 +71,11 @@
         </w:tabs>
         <w:ind w:left="1680" w:hanging="960"/>
       </w:pPr>
-      <w:proofErr w:type="spellStart"/>
       <w:r>
         <w:t>JAMStack</w:t>
       </w:r>
-      <w:proofErr w:type="spellEnd"/>
-      <w:r>
-        <w:t xml:space="preserve">: I deployed a </w:t>
-      </w:r>
-      <w:proofErr w:type="spellStart"/>
-      <w:r>
-        <w:t>JAMStack</w:t>
-      </w:r>
-      <w:proofErr w:type="spellEnd"/>
-      <w:r>
-        <w:t xml:space="preserve"> with </w:t>
-      </w:r>
-      <w:proofErr w:type="spellStart"/>
-      <w:r>
-        <w:t>Gatsbyjs</w:t>
-      </w:r>
-      <w:proofErr w:type="spellEnd"/>
-      <w:r>
-        <w:t xml:space="preserve">’ static site generator (SSG).  Due to the growing popularity in North America and India, the </w:t>
+      <w:r>
+        <w:t xml:space="preserve">: I deployed a JAMStack with Gatsbyjs’ static site generator (SSG).  Due to the growing popularity in North America and India, the </w:t>
       </w:r>
       <w:r>
         <w:t xml:space="preserve">web </w:t>
@@ -102,23 +84,13 @@
         <w:t>pages</w:t>
       </w:r>
       <w:r>
-        <w:t xml:space="preserve"> was eventually ported over to SSR (server-side rendered) </w:t>
-      </w:r>
-      <w:proofErr w:type="spellStart"/>
-      <w:r>
-        <w:t>Nextjs</w:t>
-      </w:r>
-      <w:proofErr w:type="spellEnd"/>
-      <w:r>
-        <w:t xml:space="preserve"> web app hosted on Azure Blob Storage and Azure App Service.  To accommodate the growing worldwide userbase and to serve content with faster response times, the web app is hosted from a </w:t>
-      </w:r>
-      <w:proofErr w:type="spellStart"/>
-      <w:r>
-        <w:t>nodejs</w:t>
-      </w:r>
-      <w:proofErr w:type="spellEnd"/>
-      <w:r>
-        <w:t xml:space="preserve"> memory cache.  Also, the web app utilizes single-sign on workflow through Azure Active Directory.</w:t>
+        <w:t xml:space="preserve"> </w:t>
+      </w:r>
+      <w:r>
+        <w:t>were</w:t>
+      </w:r>
+      <w:r>
+        <w:t xml:space="preserve"> eventually ported over to SSR (server-side rendered) Nextjs web app hosted on Azure Blob Storage and Azure App Service.  To accommodate the growing worldwide userbase and to serve content with faster response times, the web app is hosted from a nodejs memory cache.  Also, the web app utilizes single-sign on workflow through Azure Active Directory.</w:t>
       </w:r>
     </w:p>
     <w:p>
@@ -136,63 +108,7 @@
         <w:t>created</w:t>
       </w:r>
       <w:r>
-        <w:t xml:space="preserve"> an infrastructure deployment template for Microsoft Azure that deploys VMSS (virtual machine scale sets) and load balancers, which then spins up instances of flatcar OS (fork of </w:t>
-      </w:r>
-      <w:proofErr w:type="spellStart"/>
-      <w:r>
-        <w:t>coreOS</w:t>
-      </w:r>
-      <w:proofErr w:type="spellEnd"/>
-      <w:r>
-        <w:t xml:space="preserve">) that hosts an </w:t>
-      </w:r>
-      <w:proofErr w:type="spellStart"/>
-      <w:r>
-        <w:t>etcd</w:t>
-      </w:r>
-      <w:proofErr w:type="spellEnd"/>
-      <w:r>
-        <w:t xml:space="preserve"> cluster and a docker swarm of microservices of </w:t>
-      </w:r>
-      <w:proofErr w:type="spellStart"/>
-      <w:r>
-        <w:t>netcore</w:t>
-      </w:r>
-      <w:proofErr w:type="spellEnd"/>
-      <w:r>
-        <w:t xml:space="preserve">, </w:t>
-      </w:r>
-      <w:proofErr w:type="spellStart"/>
-      <w:r>
-        <w:t>nodejs</w:t>
-      </w:r>
-      <w:proofErr w:type="spellEnd"/>
-      <w:r>
-        <w:t xml:space="preserve">, and </w:t>
-      </w:r>
-      <w:proofErr w:type="spellStart"/>
-      <w:r>
-        <w:t>golang</w:t>
-      </w:r>
-      <w:proofErr w:type="spellEnd"/>
-      <w:r>
-        <w:t xml:space="preserve"> containers.  </w:t>
-      </w:r>
-      <w:proofErr w:type="spellStart"/>
-      <w:r>
-        <w:t>Etcd</w:t>
-      </w:r>
-      <w:proofErr w:type="spellEnd"/>
-      <w:r>
-        <w:t xml:space="preserve"> and docker are spun up through </w:t>
-      </w:r>
-      <w:proofErr w:type="spellStart"/>
-      <w:r>
-        <w:t>systemd</w:t>
-      </w:r>
-      <w:proofErr w:type="spellEnd"/>
-      <w:r>
-        <w:t xml:space="preserve">.  The infrastructure template was eventually deployed to production and hosted webservices with </w:t>
+        <w:t xml:space="preserve"> an infrastructure deployment template for Microsoft Azure that deploys VMSS (virtual machine scale sets) and load balancers, which then spins up instances of flatcar OS (fork of coreOS) that hosts an etcd cluster and a docker swarm of microservices of netcore, nodejs, and golang containers.  Etcd and docker are spun up through systemd.  The infrastructure template was eventually deployed to production and hosted webservices with </w:t>
       </w:r>
       <w:r>
         <w:t xml:space="preserve">uptime of at least </w:t>
@@ -237,31 +153,7 @@
         <w:t xml:space="preserve">24/7 load generator: </w:t>
       </w:r>
       <w:r>
-        <w:t xml:space="preserve">I developed a </w:t>
-      </w:r>
-      <w:proofErr w:type="spellStart"/>
-      <w:r>
-        <w:t>golang</w:t>
-      </w:r>
-      <w:proofErr w:type="spellEnd"/>
-      <w:r>
-        <w:t xml:space="preserve"> container that applies constant rate of http calls (up to 200 </w:t>
-      </w:r>
-      <w:proofErr w:type="spellStart"/>
-      <w:r>
-        <w:t>rps</w:t>
-      </w:r>
-      <w:proofErr w:type="spellEnd"/>
-      <w:r>
-        <w:t xml:space="preserve">) to a system-under-test which then displayed the real-time performance results in Datadog and deployed the load generator into a </w:t>
-      </w:r>
-      <w:proofErr w:type="spellStart"/>
-      <w:r>
-        <w:t>kubernetes</w:t>
-      </w:r>
-      <w:proofErr w:type="spellEnd"/>
-      <w:r>
-        <w:t xml:space="preserve"> pod through helm chart.  The immediate performance result feedback allowed developers to optimize software in hours instead of months.</w:t>
+        <w:t>I developed a golang container that applies constant rate of http calls (up to 200 rps) to a system-under-test which then displayed the real-time performance results in Datadog and deployed the load generator into a kubernetes pod through helm chart.  The immediate performance result feedback allowed developers to optimize software in hours instead of months.</w:t>
       </w:r>
     </w:p>
     <w:p>
@@ -294,15 +186,7 @@
         <w:t xml:space="preserve">  I personally contributed on developing software modules that handled </w:t>
       </w:r>
       <w:r>
-        <w:t xml:space="preserve">OAuth </w:t>
-      </w:r>
-      <w:proofErr w:type="spellStart"/>
-      <w:r>
-        <w:t>DPoP</w:t>
-      </w:r>
-      <w:proofErr w:type="spellEnd"/>
-      <w:r>
-        <w:t xml:space="preserve"> token</w:t>
+        <w:t>OAuth DPoP token</w:t>
       </w:r>
       <w:r>
         <w:t>s</w:t>
@@ -329,15 +213,7 @@
         <w:ind w:left="1680" w:hanging="960"/>
       </w:pPr>
       <w:r>
-        <w:t xml:space="preserve">Isomorphic </w:t>
-      </w:r>
-      <w:proofErr w:type="spellStart"/>
-      <w:r>
-        <w:t>reactjs</w:t>
-      </w:r>
-      <w:proofErr w:type="spellEnd"/>
-      <w:r>
-        <w:t xml:space="preserve"> app: </w:t>
+        <w:t xml:space="preserve">Isomorphic reactjs app: </w:t>
       </w:r>
       <w:r>
         <w:t>I reduced the platform’s overall security vulnerability by developing</w:t>
@@ -349,15 +225,7 @@
         <w:t xml:space="preserve">ing </w:t>
       </w:r>
       <w:r>
-        <w:t xml:space="preserve">an isomorphic </w:t>
-      </w:r>
-      <w:proofErr w:type="spellStart"/>
-      <w:r>
-        <w:t>reactjs</w:t>
-      </w:r>
-      <w:proofErr w:type="spellEnd"/>
-      <w:r>
-        <w:t xml:space="preserve"> app</w:t>
+        <w:t>an isomorphic reactjs app</w:t>
       </w:r>
       <w:r>
         <w:t xml:space="preserve"> as a docker container</w:t>
@@ -530,17 +398,8 @@
           <w:rStyle w:val="Gray"/>
           <w:color w:val="000000"/>
         </w:rPr>
-        <w:t xml:space="preserve">field project, part of Issuer </w:t>
-      </w:r>
-      <w:proofErr w:type="spellStart"/>
-      <w:r>
-        <w:rPr>
-          <w:rStyle w:val="Gray"/>
-          <w:color w:val="000000"/>
-        </w:rPr>
-        <w:t>Direct’s</w:t>
-      </w:r>
-      <w:proofErr w:type="spellEnd"/>
+        <w:t>field project, part of Issuer Direct’s</w:t>
+      </w:r>
       <w:r>
         <w:rPr>
           <w:rStyle w:val="Gray"/>
@@ -561,23 +420,7 @@
           <w:color w:val="000000"/>
         </w:rPr>
         <w:lastRenderedPageBreak/>
-        <w:t>docker/</w:t>
-      </w:r>
-      <w:proofErr w:type="spellStart"/>
-      <w:r>
-        <w:rPr>
-          <w:rStyle w:val="Gray"/>
-          <w:color w:val="000000"/>
-        </w:rPr>
-        <w:t>kubernetes</w:t>
-      </w:r>
-      <w:proofErr w:type="spellEnd"/>
-      <w:r>
-        <w:rPr>
-          <w:rStyle w:val="Gray"/>
-          <w:color w:val="000000"/>
-        </w:rPr>
-        <w:t xml:space="preserve"> setup</w:t>
+        <w:t>docker/kubernetes setup</w:t>
       </w:r>
       <w:r>
         <w:rPr>
@@ -649,7 +492,6 @@
         </w:rPr>
         <w:t xml:space="preserve"> with </w:t>
       </w:r>
-      <w:proofErr w:type="spellStart"/>
       <w:r>
         <w:rPr>
           <w:rStyle w:val="Gray"/>
@@ -664,21 +506,12 @@
         </w:rPr>
         <w:t>eactjs</w:t>
       </w:r>
-      <w:proofErr w:type="spellEnd"/>
-      <w:r>
-        <w:rPr>
-          <w:rStyle w:val="Gray"/>
-          <w:color w:val="000000"/>
-        </w:rPr>
-        <w:t>/</w:t>
-      </w:r>
-      <w:proofErr w:type="spellStart"/>
-      <w:r>
-        <w:rPr>
-          <w:rStyle w:val="Gray"/>
-          <w:color w:val="000000"/>
-        </w:rPr>
-        <w:t>r</w:t>
+      <w:r>
+        <w:rPr>
+          <w:rStyle w:val="Gray"/>
+          <w:color w:val="000000"/>
+        </w:rPr>
+        <w:t>/r</w:t>
       </w:r>
       <w:r>
         <w:rPr>
@@ -687,7 +520,6 @@
         </w:rPr>
         <w:t>eduxjs</w:t>
       </w:r>
-      <w:proofErr w:type="spellEnd"/>
       <w:r>
         <w:rPr>
           <w:rStyle w:val="Gray"/>
@@ -749,17 +581,8 @@
           <w:rStyle w:val="Gray"/>
           <w:color w:val="000000"/>
         </w:rPr>
-        <w:t xml:space="preserve"> with </w:t>
-      </w:r>
-      <w:proofErr w:type="spellStart"/>
-      <w:r>
-        <w:rPr>
-          <w:rStyle w:val="Gray"/>
-          <w:color w:val="000000"/>
-        </w:rPr>
-        <w:t>MemoryCache</w:t>
-      </w:r>
-      <w:proofErr w:type="spellEnd"/>
+        <w:t xml:space="preserve"> with MemoryCache</w:t>
+      </w:r>
       <w:r>
         <w:rPr>
           <w:rStyle w:val="Gray"/>
@@ -772,156 +595,99 @@
           <w:rStyle w:val="Gray"/>
           <w:color w:val="000000"/>
         </w:rPr>
+        <w:t xml:space="preserve"> MySql</w:t>
+      </w:r>
+      <w:r>
+        <w:rPr>
+          <w:rStyle w:val="Gray"/>
+          <w:color w:val="000000"/>
+        </w:rPr>
+        <w:t xml:space="preserve"> client, ElasticSearch client, and business logic</w:t>
+      </w:r>
+      <w:r>
+        <w:rPr>
+          <w:rStyle w:val="Gray"/>
+          <w:color w:val="000000"/>
+        </w:rPr>
+        <w:t xml:space="preserve"> layer</w:t>
+      </w:r>
+      <w:r>
+        <w:rPr>
+          <w:rStyle w:val="Gray"/>
+          <w:color w:val="000000"/>
+        </w:rPr>
+        <w:t xml:space="preserve">.  The business domain involved heavy business analysis of the financial and accounting domain knowledge: </w:t>
+      </w:r>
+      <w:r>
+        <w:rPr>
+          <w:rStyle w:val="Gray"/>
+          <w:color w:val="000000"/>
+        </w:rPr>
+        <w:t>specifically,</w:t>
+      </w:r>
+      <w:r>
+        <w:rPr>
+          <w:rStyle w:val="Gray"/>
+          <w:color w:val="000000"/>
+        </w:rPr>
+        <w:t xml:space="preserve"> the technical specification of </w:t>
+      </w:r>
+      <w:r>
+        <w:rPr>
+          <w:rStyle w:val="Gray"/>
+          <w:color w:val="000000"/>
+        </w:rPr>
+        <w:t>XBRL (eXtend</w:t>
+      </w:r>
+      <w:r>
+        <w:rPr>
+          <w:rStyle w:val="Gray"/>
+          <w:color w:val="000000"/>
+        </w:rPr>
+        <w:t xml:space="preserve">ed Business Reporting Language) and its application to financial accounting concepts such US GAAP taxonomies, mutual fund/risk return taxonomies, and IFRS taxonomies.  The </w:t>
+      </w:r>
+      <w:r>
+        <w:rPr>
+          <w:rStyle w:val="Gray"/>
+          <w:color w:val="000000"/>
+        </w:rPr>
+        <w:t>software product</w:t>
+      </w:r>
+      <w:r>
+        <w:rPr>
+          <w:rStyle w:val="Gray"/>
+          <w:color w:val="000000"/>
+        </w:rPr>
+        <w:t xml:space="preserve"> is stovepipe engineered into</w:t>
+      </w:r>
+      <w:r>
+        <w:rPr>
+          <w:rStyle w:val="Gray"/>
+          <w:color w:val="000000"/>
+        </w:rPr>
+        <w:t xml:space="preserve"> Disclosure Management System, Issuer Direct’s flagship product and a </w:t>
+      </w:r>
+      <w:r>
+        <w:rPr>
+          <w:rStyle w:val="Gray"/>
+          <w:color w:val="000000"/>
+        </w:rPr>
+        <w:t>S</w:t>
+      </w:r>
+      <w:r>
+        <w:rPr>
+          <w:rStyle w:val="Gray"/>
+          <w:color w:val="000000"/>
+        </w:rPr>
+        <w:t>aaS business communication platform.</w:t>
+      </w:r>
+      <w:r>
+        <w:rPr>
+          <w:rStyle w:val="Gray0"/>
+          <w:color w:val="000000"/>
+        </w:rPr>
         <w:t xml:space="preserve"> </w:t>
       </w:r>
-      <w:proofErr w:type="spellStart"/>
-      <w:r>
-        <w:rPr>
-          <w:rStyle w:val="Gray"/>
-          <w:color w:val="000000"/>
-        </w:rPr>
-        <w:t>MySql</w:t>
-      </w:r>
-      <w:proofErr w:type="spellEnd"/>
-      <w:r>
-        <w:rPr>
-          <w:rStyle w:val="Gray"/>
-          <w:color w:val="000000"/>
-        </w:rPr>
-        <w:t xml:space="preserve"> client, </w:t>
-      </w:r>
-      <w:proofErr w:type="spellStart"/>
-      <w:r>
-        <w:rPr>
-          <w:rStyle w:val="Gray"/>
-          <w:color w:val="000000"/>
-        </w:rPr>
-        <w:t>ElasticSearch</w:t>
-      </w:r>
-      <w:proofErr w:type="spellEnd"/>
-      <w:r>
-        <w:rPr>
-          <w:rStyle w:val="Gray"/>
-          <w:color w:val="000000"/>
-        </w:rPr>
-        <w:t xml:space="preserve"> client, and business logic</w:t>
-      </w:r>
-      <w:r>
-        <w:rPr>
-          <w:rStyle w:val="Gray"/>
-          <w:color w:val="000000"/>
-        </w:rPr>
-        <w:t xml:space="preserve"> layer</w:t>
-      </w:r>
-      <w:r>
-        <w:rPr>
-          <w:rStyle w:val="Gray"/>
-          <w:color w:val="000000"/>
-        </w:rPr>
-        <w:t xml:space="preserve">.  The business domain involved heavy business analysis of the financial and accounting domain knowledge: </w:t>
-      </w:r>
-      <w:r>
-        <w:rPr>
-          <w:rStyle w:val="Gray"/>
-          <w:color w:val="000000"/>
-        </w:rPr>
-        <w:t>specifically,</w:t>
-      </w:r>
-      <w:r>
-        <w:rPr>
-          <w:rStyle w:val="Gray"/>
-          <w:color w:val="000000"/>
-        </w:rPr>
-        <w:t xml:space="preserve"> the technical specification of </w:t>
-      </w:r>
-      <w:r>
-        <w:rPr>
-          <w:rStyle w:val="Gray"/>
-          <w:color w:val="000000"/>
-        </w:rPr>
-        <w:t>XBRL (</w:t>
-      </w:r>
-      <w:proofErr w:type="spellStart"/>
-      <w:r>
-        <w:rPr>
-          <w:rStyle w:val="Gray"/>
-          <w:color w:val="000000"/>
-        </w:rPr>
-        <w:t>eXtend</w:t>
-      </w:r>
-      <w:r>
-        <w:rPr>
-          <w:rStyle w:val="Gray"/>
-          <w:color w:val="000000"/>
-        </w:rPr>
-        <w:t>ed</w:t>
-      </w:r>
-      <w:proofErr w:type="spellEnd"/>
-      <w:r>
-        <w:rPr>
-          <w:rStyle w:val="Gray"/>
-          <w:color w:val="000000"/>
-        </w:rPr>
-        <w:t xml:space="preserve"> Business Reporting Language) and its application to financial accounting concepts such US GAAP taxonomies, mutual fund/risk return taxonomies, and IFRS taxonomies.  The </w:t>
-      </w:r>
-      <w:r>
-        <w:rPr>
-          <w:rStyle w:val="Gray"/>
-          <w:color w:val="000000"/>
-        </w:rPr>
-        <w:t>software product</w:t>
-      </w:r>
-      <w:r>
-        <w:rPr>
-          <w:rStyle w:val="Gray"/>
-          <w:color w:val="000000"/>
-        </w:rPr>
-        <w:t xml:space="preserve"> is stovepipe engineered into</w:t>
-      </w:r>
-      <w:r>
-        <w:rPr>
-          <w:rStyle w:val="Gray"/>
-          <w:color w:val="000000"/>
-        </w:rPr>
-        <w:t xml:space="preserve"> Disclosure Management System, Issuer </w:t>
-      </w:r>
-      <w:proofErr w:type="spellStart"/>
-      <w:r>
-        <w:rPr>
-          <w:rStyle w:val="Gray"/>
-          <w:color w:val="000000"/>
-        </w:rPr>
-        <w:t>Direct’s</w:t>
-      </w:r>
-      <w:proofErr w:type="spellEnd"/>
-      <w:r>
-        <w:rPr>
-          <w:rStyle w:val="Gray"/>
-          <w:color w:val="000000"/>
-        </w:rPr>
-        <w:t xml:space="preserve"> flagship product and a </w:t>
-      </w:r>
-      <w:r>
-        <w:rPr>
-          <w:rStyle w:val="Gray"/>
-          <w:color w:val="000000"/>
-        </w:rPr>
-        <w:t>S</w:t>
-      </w:r>
-      <w:r>
-        <w:rPr>
-          <w:rStyle w:val="Gray"/>
-          <w:color w:val="000000"/>
-        </w:rPr>
-        <w:t>aaS business communication platform.</w:t>
-      </w:r>
-      <w:r>
-        <w:rPr>
-          <w:rStyle w:val="Gray0"/>
-          <w:color w:val="000000"/>
-        </w:rPr>
-        <w:t xml:space="preserve"> </w:t>
-      </w:r>
       <w:r>
         <w:rPr>
           <w:rStyle w:val="Gray0"/>
@@ -948,39 +714,7 @@
           <w:rStyle w:val="Gray"/>
           <w:color w:val="000000"/>
         </w:rPr>
-        <w:t xml:space="preserve"> Assisted in development or bug-fixing of new and legacy Angular components and </w:t>
-      </w:r>
-      <w:proofErr w:type="spellStart"/>
-      <w:r>
-        <w:rPr>
-          <w:rStyle w:val="Gray"/>
-          <w:color w:val="000000"/>
-        </w:rPr>
-        <w:t>yii</w:t>
-      </w:r>
-      <w:proofErr w:type="spellEnd"/>
-      <w:r>
-        <w:rPr>
-          <w:rStyle w:val="Gray"/>
-          <w:color w:val="000000"/>
-        </w:rPr>
-        <w:t xml:space="preserve"> (</w:t>
-      </w:r>
-      <w:proofErr w:type="spellStart"/>
-      <w:r>
-        <w:rPr>
-          <w:rStyle w:val="Gray"/>
-          <w:color w:val="000000"/>
-        </w:rPr>
-        <w:t>php</w:t>
-      </w:r>
-      <w:proofErr w:type="spellEnd"/>
-      <w:r>
-        <w:rPr>
-          <w:rStyle w:val="Gray"/>
-          <w:color w:val="000000"/>
-        </w:rPr>
-        <w:t xml:space="preserve">) modules.  </w:t>
+        <w:t xml:space="preserve"> Assisted in development or bug-fixing of new and legacy Angular components and yii (php) modules.  </w:t>
       </w:r>
       <w:r>
         <w:rPr>
@@ -1029,23 +763,7 @@
           <w:rStyle w:val="Gray"/>
           <w:color w:val="000000"/>
         </w:rPr>
-        <w:t xml:space="preserve">. Developed a JSON-based Convergent Replicated Data Type (CRDT) with </w:t>
-      </w:r>
-      <w:proofErr w:type="spellStart"/>
-      <w:r>
-        <w:rPr>
-          <w:rStyle w:val="Gray"/>
-          <w:color w:val="000000"/>
-        </w:rPr>
-        <w:t>reduxjs</w:t>
-      </w:r>
-      <w:proofErr w:type="spellEnd"/>
-      <w:r>
-        <w:rPr>
-          <w:rStyle w:val="Gray"/>
-          <w:color w:val="000000"/>
-        </w:rPr>
-        <w:t xml:space="preserve"> and .</w:t>
+        <w:t>. Developed a JSON-based Convergent Replicated Data Type (CRDT) with reduxjs and .</w:t>
       </w:r>
       <w:r>
         <w:rPr>
@@ -1101,39 +819,7 @@
           <w:rStyle w:val="Gray"/>
           <w:color w:val="000000"/>
         </w:rPr>
-        <w:t xml:space="preserve">.  Developed jQuery plugins for </w:t>
-      </w:r>
-      <w:proofErr w:type="spellStart"/>
-      <w:r>
-        <w:rPr>
-          <w:rStyle w:val="Gray"/>
-          <w:color w:val="000000"/>
-        </w:rPr>
-        <w:t>froala</w:t>
-      </w:r>
-      <w:proofErr w:type="spellEnd"/>
-      <w:r>
-        <w:rPr>
-          <w:rStyle w:val="Gray"/>
-          <w:color w:val="000000"/>
-        </w:rPr>
-        <w:t xml:space="preserve">, a popular </w:t>
-      </w:r>
-      <w:proofErr w:type="spellStart"/>
-      <w:r>
-        <w:rPr>
-          <w:rStyle w:val="Gray"/>
-          <w:color w:val="000000"/>
-        </w:rPr>
-        <w:t>richtext</w:t>
-      </w:r>
-      <w:proofErr w:type="spellEnd"/>
-      <w:r>
-        <w:rPr>
-          <w:rStyle w:val="Gray"/>
-          <w:color w:val="000000"/>
-        </w:rPr>
-        <w:t xml:space="preserve"> editor.</w:t>
+        <w:t>.  Developed jQuery plugins for froala, a popular richtext editor.</w:t>
       </w:r>
     </w:p>
     <w:p>
@@ -1630,23 +1316,7 @@
           <w:rStyle w:val="Gray"/>
           <w:color w:val="000000"/>
         </w:rPr>
-        <w:t>aintained and administered classified (</w:t>
-      </w:r>
-      <w:proofErr w:type="spellStart"/>
-      <w:r>
-        <w:rPr>
-          <w:rStyle w:val="Gray"/>
-          <w:color w:val="000000"/>
-        </w:rPr>
-        <w:t>SIPRnet</w:t>
-      </w:r>
-      <w:proofErr w:type="spellEnd"/>
-      <w:r>
-        <w:rPr>
-          <w:rStyle w:val="Gray"/>
-          <w:color w:val="000000"/>
-        </w:rPr>
-        <w:t>) email accounts and servers (requires SECRET clearance).</w:t>
+        <w:t>aintained and administered classified (SIPRnet) email accounts and servers (requires SECRET clearance).</w:t>
       </w:r>
     </w:p>
     <w:p>
@@ -1820,26 +1490,10 @@
         <w:t xml:space="preserve"> lines of code</w:t>
       </w:r>
       <w:r>
-        <w:t xml:space="preserve"> within IBM </w:t>
-      </w:r>
-      <w:proofErr w:type="spellStart"/>
-      <w:r>
-        <w:t>Websphere</w:t>
-      </w:r>
-      <w:proofErr w:type="spellEnd"/>
-      <w:r>
-        <w:t xml:space="preserve"> under the Project ICON</w:t>
-      </w:r>
-      <w:r>
-        <w:t xml:space="preserve"> (Image </w:t>
-      </w:r>
-      <w:proofErr w:type="spellStart"/>
-      <w:r>
-        <w:t>CONstructor</w:t>
-      </w:r>
-      <w:proofErr w:type="spellEnd"/>
-      <w:r>
-        <w:t>)</w:t>
+        <w:t xml:space="preserve"> within IBM Websphere under the Project ICON</w:t>
+      </w:r>
+      <w:r>
+        <w:t xml:space="preserve"> (Image CONstructor)</w:t>
       </w:r>
       <w:r>
         <w:t xml:space="preserve">.  </w:t>
@@ -1849,15 +1503,7 @@
       </w:r>
       <w:r>
         <w:lastRenderedPageBreak/>
-        <w:t>deploy an appliance that can create images of a virtual machine in an .</w:t>
-      </w:r>
-      <w:proofErr w:type="spellStart"/>
-      <w:r>
-        <w:t>ovf</w:t>
-      </w:r>
-      <w:proofErr w:type="spellEnd"/>
-      <w:r>
-        <w:t xml:space="preserve"> file that can be utilized by a </w:t>
+        <w:t xml:space="preserve">deploy an appliance that can create images of a virtual machine in an .ovf file that can be utilized by a </w:t>
       </w:r>
       <w:r>
         <w:t>planetary</w:t>
@@ -1907,15 +1553,7 @@
         <w:t>into many</w:t>
       </w:r>
       <w:r>
-        <w:t xml:space="preserve"> </w:t>
-      </w:r>
-      <w:proofErr w:type="spellStart"/>
-      <w:r>
-        <w:t>timezones</w:t>
-      </w:r>
-      <w:proofErr w:type="spellEnd"/>
-      <w:r>
-        <w:t xml:space="preserve"> and</w:t>
+        <w:t xml:space="preserve"> timezones and</w:t>
       </w:r>
       <w:r>
         <w:t xml:space="preserve"> divided by</w:t>

--- a/public/resume.docx
+++ b/public/resume.docx
@@ -52,7 +52,49 @@
           <w:b/>
           <w:color w:val="000000"/>
         </w:rPr>
-        <w:t>Software Engineer, Allscripts; Raleigh, NC – February 2019–</w:t>
+        <w:t xml:space="preserve">Software Engineer, </w:t>
+      </w:r>
+      <w:proofErr w:type="spellStart"/>
+      <w:r>
+        <w:rPr>
+          <w:rStyle w:val="Gray0"/>
+          <w:b/>
+          <w:color w:val="000000"/>
+        </w:rPr>
+        <w:t>Veradigm</w:t>
+      </w:r>
+      <w:proofErr w:type="spellEnd"/>
+      <w:r>
+        <w:rPr>
+          <w:rStyle w:val="Gray0"/>
+          <w:b/>
+          <w:color w:val="000000"/>
+        </w:rPr>
+        <w:t xml:space="preserve"> (formerly </w:t>
+      </w:r>
+      <w:r>
+        <w:rPr>
+          <w:rStyle w:val="Gray0"/>
+          <w:b/>
+          <w:color w:val="000000"/>
+        </w:rPr>
+        <w:t>Allscripts</w:t>
+      </w:r>
+      <w:r>
+        <w:rPr>
+          <w:rStyle w:val="Gray0"/>
+          <w:b/>
+          <w:color w:val="000000"/>
+        </w:rPr>
+        <w:t xml:space="preserve"> before 2023)</w:t>
+      </w:r>
+      <w:r>
+        <w:rPr>
+          <w:rStyle w:val="Gray0"/>
+          <w:b/>
+          <w:color w:val="000000"/>
+        </w:rPr>
+        <w:t>; Raleigh, NC – February 2019–</w:t>
       </w:r>
       <w:r>
         <w:rPr>
@@ -71,11 +113,29 @@
         </w:tabs>
         <w:ind w:left="1680" w:hanging="960"/>
       </w:pPr>
+      <w:proofErr w:type="spellStart"/>
       <w:r>
         <w:t>JAMStack</w:t>
       </w:r>
-      <w:r>
-        <w:t xml:space="preserve">: I deployed a JAMStack with Gatsbyjs’ static site generator (SSG).  Due to the growing popularity in North America and India, the </w:t>
+      <w:proofErr w:type="spellEnd"/>
+      <w:r>
+        <w:t xml:space="preserve">: I deployed a </w:t>
+      </w:r>
+      <w:proofErr w:type="spellStart"/>
+      <w:r>
+        <w:t>JAMStack</w:t>
+      </w:r>
+      <w:proofErr w:type="spellEnd"/>
+      <w:r>
+        <w:t xml:space="preserve"> with </w:t>
+      </w:r>
+      <w:proofErr w:type="spellStart"/>
+      <w:r>
+        <w:t>Gatsbyjs</w:t>
+      </w:r>
+      <w:proofErr w:type="spellEnd"/>
+      <w:r>
+        <w:t xml:space="preserve">’ static site generator (SSG).  Due to the growing popularity in North America and India, the </w:t>
       </w:r>
       <w:r>
         <w:t xml:space="preserve">web </w:t>
@@ -90,7 +150,23 @@
         <w:t>were</w:t>
       </w:r>
       <w:r>
-        <w:t xml:space="preserve"> eventually ported over to SSR (server-side rendered) Nextjs web app hosted on Azure Blob Storage and Azure App Service.  To accommodate the growing worldwide userbase and to serve content with faster response times, the web app is hosted from a nodejs memory cache.  Also, the web app utilizes single-sign on workflow through Azure Active Directory.</w:t>
+        <w:t xml:space="preserve"> eventually ported over to SSR (server-side rendered) </w:t>
+      </w:r>
+      <w:proofErr w:type="spellStart"/>
+      <w:r>
+        <w:t>Nextjs</w:t>
+      </w:r>
+      <w:proofErr w:type="spellEnd"/>
+      <w:r>
+        <w:t xml:space="preserve"> web app hosted on Azure Blob Storage and Azure App Service.  To accommodate the growing worldwide userbase and to serve content with faster response times, the web app is hosted from a </w:t>
+      </w:r>
+      <w:proofErr w:type="spellStart"/>
+      <w:r>
+        <w:t>nodejs</w:t>
+      </w:r>
+      <w:proofErr w:type="spellEnd"/>
+      <w:r>
+        <w:t xml:space="preserve"> memory cache.  Also, the web app utilizes single-sign on workflow through Azure Active Directory.</w:t>
       </w:r>
     </w:p>
     <w:p>
@@ -108,7 +184,63 @@
         <w:t>created</w:t>
       </w:r>
       <w:r>
-        <w:t xml:space="preserve"> an infrastructure deployment template for Microsoft Azure that deploys VMSS (virtual machine scale sets) and load balancers, which then spins up instances of flatcar OS (fork of coreOS) that hosts an etcd cluster and a docker swarm of microservices of netcore, nodejs, and golang containers.  Etcd and docker are spun up through systemd.  The infrastructure template was eventually deployed to production and hosted webservices with </w:t>
+        <w:t xml:space="preserve"> an infrastructure deployment template for Microsoft Azure that deploys VMSS (virtual machine scale sets) and load balancers, which then spins up instances of flatcar OS (fork of </w:t>
+      </w:r>
+      <w:proofErr w:type="spellStart"/>
+      <w:r>
+        <w:t>coreOS</w:t>
+      </w:r>
+      <w:proofErr w:type="spellEnd"/>
+      <w:r>
+        <w:t xml:space="preserve">) that hosts an </w:t>
+      </w:r>
+      <w:proofErr w:type="spellStart"/>
+      <w:r>
+        <w:t>etcd</w:t>
+      </w:r>
+      <w:proofErr w:type="spellEnd"/>
+      <w:r>
+        <w:t xml:space="preserve"> cluster and a docker swarm of microservices of </w:t>
+      </w:r>
+      <w:proofErr w:type="spellStart"/>
+      <w:r>
+        <w:t>netcore</w:t>
+      </w:r>
+      <w:proofErr w:type="spellEnd"/>
+      <w:r>
+        <w:t xml:space="preserve">, </w:t>
+      </w:r>
+      <w:proofErr w:type="spellStart"/>
+      <w:r>
+        <w:t>nodejs</w:t>
+      </w:r>
+      <w:proofErr w:type="spellEnd"/>
+      <w:r>
+        <w:t xml:space="preserve">, and </w:t>
+      </w:r>
+      <w:proofErr w:type="spellStart"/>
+      <w:r>
+        <w:t>golang</w:t>
+      </w:r>
+      <w:proofErr w:type="spellEnd"/>
+      <w:r>
+        <w:t xml:space="preserve"> containers.  </w:t>
+      </w:r>
+      <w:proofErr w:type="spellStart"/>
+      <w:r>
+        <w:t>Etcd</w:t>
+      </w:r>
+      <w:proofErr w:type="spellEnd"/>
+      <w:r>
+        <w:t xml:space="preserve"> and docker are spun up through </w:t>
+      </w:r>
+      <w:proofErr w:type="spellStart"/>
+      <w:r>
+        <w:t>systemd</w:t>
+      </w:r>
+      <w:proofErr w:type="spellEnd"/>
+      <w:r>
+        <w:t xml:space="preserve">.  The infrastructure template was eventually deployed to production and hosted webservices with </w:t>
       </w:r>
       <w:r>
         <w:t xml:space="preserve">uptime of at least </w:t>
@@ -153,7 +285,31 @@
         <w:t xml:space="preserve">24/7 load generator: </w:t>
       </w:r>
       <w:r>
-        <w:t>I developed a golang container that applies constant rate of http calls (up to 200 rps) to a system-under-test which then displayed the real-time performance results in Datadog and deployed the load generator into a kubernetes pod through helm chart.  The immediate performance result feedback allowed developers to optimize software in hours instead of months.</w:t>
+        <w:t xml:space="preserve">I developed a </w:t>
+      </w:r>
+      <w:proofErr w:type="spellStart"/>
+      <w:r>
+        <w:t>golang</w:t>
+      </w:r>
+      <w:proofErr w:type="spellEnd"/>
+      <w:r>
+        <w:t xml:space="preserve"> container that applies constant rate of http calls (up to 200 </w:t>
+      </w:r>
+      <w:proofErr w:type="spellStart"/>
+      <w:r>
+        <w:t>rps</w:t>
+      </w:r>
+      <w:proofErr w:type="spellEnd"/>
+      <w:r>
+        <w:t xml:space="preserve">) to a system-under-test which then displayed the real-time performance results in Datadog and deployed the load generator into a </w:t>
+      </w:r>
+      <w:proofErr w:type="spellStart"/>
+      <w:r>
+        <w:t>kubernetes</w:t>
+      </w:r>
+      <w:proofErr w:type="spellEnd"/>
+      <w:r>
+        <w:t xml:space="preserve"> pod through helm chart.  The immediate performance result feedback allowed developers to optimize software in hours instead of months.</w:t>
       </w:r>
     </w:p>
     <w:p>
@@ -186,7 +342,15 @@
         <w:t xml:space="preserve">  I personally contributed on developing software modules that handled </w:t>
       </w:r>
       <w:r>
-        <w:t>OAuth DPoP token</w:t>
+        <w:t xml:space="preserve">OAuth </w:t>
+      </w:r>
+      <w:proofErr w:type="spellStart"/>
+      <w:r>
+        <w:t>DPoP</w:t>
+      </w:r>
+      <w:proofErr w:type="spellEnd"/>
+      <w:r>
+        <w:t xml:space="preserve"> token</w:t>
       </w:r>
       <w:r>
         <w:t>s</w:t>
@@ -213,7 +377,15 @@
         <w:ind w:left="1680" w:hanging="960"/>
       </w:pPr>
       <w:r>
-        <w:t xml:space="preserve">Isomorphic reactjs app: </w:t>
+        <w:t xml:space="preserve">Isomorphic </w:t>
+      </w:r>
+      <w:proofErr w:type="spellStart"/>
+      <w:r>
+        <w:t>reactjs</w:t>
+      </w:r>
+      <w:proofErr w:type="spellEnd"/>
+      <w:r>
+        <w:t xml:space="preserve"> app: </w:t>
       </w:r>
       <w:r>
         <w:t>I reduced the platform’s overall security vulnerability by developing</w:t>
@@ -225,7 +397,15 @@
         <w:t xml:space="preserve">ing </w:t>
       </w:r>
       <w:r>
-        <w:t>an isomorphic reactjs app</w:t>
+        <w:t xml:space="preserve">an isomorphic </w:t>
+      </w:r>
+      <w:proofErr w:type="spellStart"/>
+      <w:r>
+        <w:t>reactjs</w:t>
+      </w:r>
+      <w:proofErr w:type="spellEnd"/>
+      <w:r>
+        <w:t xml:space="preserve"> app</w:t>
       </w:r>
       <w:r>
         <w:t xml:space="preserve"> as a docker container</w:t>
@@ -398,8 +578,25 @@
           <w:rStyle w:val="Gray"/>
           <w:color w:val="000000"/>
         </w:rPr>
-        <w:t>field project, part of Issuer Direct’s</w:t>
-      </w:r>
+        <w:t xml:space="preserve">field project, part </w:t>
+      </w:r>
+      <w:r>
+        <w:rPr>
+          <w:rStyle w:val="Gray"/>
+          <w:color w:val="000000"/>
+        </w:rPr>
+        <w:lastRenderedPageBreak/>
+        <w:t xml:space="preserve">of Issuer </w:t>
+      </w:r>
+      <w:proofErr w:type="spellStart"/>
+      <w:r>
+        <w:rPr>
+          <w:rStyle w:val="Gray"/>
+          <w:color w:val="000000"/>
+        </w:rPr>
+        <w:t>Direct’s</w:t>
+      </w:r>
+      <w:proofErr w:type="spellEnd"/>
       <w:r>
         <w:rPr>
           <w:rStyle w:val="Gray"/>
@@ -419,8 +616,23 @@
           <w:rStyle w:val="Gray"/>
           <w:color w:val="000000"/>
         </w:rPr>
-        <w:lastRenderedPageBreak/>
-        <w:t>docker/kubernetes setup</w:t>
+        <w:t>docker/</w:t>
+      </w:r>
+      <w:proofErr w:type="spellStart"/>
+      <w:r>
+        <w:rPr>
+          <w:rStyle w:val="Gray"/>
+          <w:color w:val="000000"/>
+        </w:rPr>
+        <w:t>kubernetes</w:t>
+      </w:r>
+      <w:proofErr w:type="spellEnd"/>
+      <w:r>
+        <w:rPr>
+          <w:rStyle w:val="Gray"/>
+          <w:color w:val="000000"/>
+        </w:rPr>
+        <w:t xml:space="preserve"> setup</w:t>
       </w:r>
       <w:r>
         <w:rPr>
@@ -492,6 +704,7 @@
         </w:rPr>
         <w:t xml:space="preserve"> with </w:t>
       </w:r>
+      <w:proofErr w:type="spellStart"/>
       <w:r>
         <w:rPr>
           <w:rStyle w:val="Gray"/>
@@ -506,12 +719,21 @@
         </w:rPr>
         <w:t>eactjs</w:t>
       </w:r>
-      <w:r>
-        <w:rPr>
-          <w:rStyle w:val="Gray"/>
-          <w:color w:val="000000"/>
-        </w:rPr>
-        <w:t>/r</w:t>
+      <w:proofErr w:type="spellEnd"/>
+      <w:r>
+        <w:rPr>
+          <w:rStyle w:val="Gray"/>
+          <w:color w:val="000000"/>
+        </w:rPr>
+        <w:t>/</w:t>
+      </w:r>
+      <w:proofErr w:type="spellStart"/>
+      <w:r>
+        <w:rPr>
+          <w:rStyle w:val="Gray"/>
+          <w:color w:val="000000"/>
+        </w:rPr>
+        <w:t>r</w:t>
       </w:r>
       <w:r>
         <w:rPr>
@@ -520,6 +742,7 @@
         </w:rPr>
         <w:t>eduxjs</w:t>
       </w:r>
+      <w:proofErr w:type="spellEnd"/>
       <w:r>
         <w:rPr>
           <w:rStyle w:val="Gray"/>
@@ -581,8 +804,17 @@
           <w:rStyle w:val="Gray"/>
           <w:color w:val="000000"/>
         </w:rPr>
-        <w:t xml:space="preserve"> with MemoryCache</w:t>
-      </w:r>
+        <w:t xml:space="preserve"> with </w:t>
+      </w:r>
+      <w:proofErr w:type="spellStart"/>
+      <w:r>
+        <w:rPr>
+          <w:rStyle w:val="Gray"/>
+          <w:color w:val="000000"/>
+        </w:rPr>
+        <w:t>MemoryCache</w:t>
+      </w:r>
+      <w:proofErr w:type="spellEnd"/>
       <w:r>
         <w:rPr>
           <w:rStyle w:val="Gray"/>
@@ -595,14 +827,39 @@
           <w:rStyle w:val="Gray"/>
           <w:color w:val="000000"/>
         </w:rPr>
-        <w:t xml:space="preserve"> MySql</w:t>
-      </w:r>
-      <w:r>
-        <w:rPr>
-          <w:rStyle w:val="Gray"/>
-          <w:color w:val="000000"/>
-        </w:rPr>
-        <w:t xml:space="preserve"> client, ElasticSearch client, and business logic</w:t>
+        <w:t xml:space="preserve"> </w:t>
+      </w:r>
+      <w:proofErr w:type="spellStart"/>
+      <w:r>
+        <w:rPr>
+          <w:rStyle w:val="Gray"/>
+          <w:color w:val="000000"/>
+        </w:rPr>
+        <w:t>MySql</w:t>
+      </w:r>
+      <w:proofErr w:type="spellEnd"/>
+      <w:r>
+        <w:rPr>
+          <w:rStyle w:val="Gray"/>
+          <w:color w:val="000000"/>
+        </w:rPr>
+        <w:t xml:space="preserve"> client, </w:t>
+      </w:r>
+      <w:proofErr w:type="spellStart"/>
+      <w:r>
+        <w:rPr>
+          <w:rStyle w:val="Gray"/>
+          <w:color w:val="000000"/>
+        </w:rPr>
+        <w:t>ElasticSearch</w:t>
+      </w:r>
+      <w:proofErr w:type="spellEnd"/>
+      <w:r>
+        <w:rPr>
+          <w:rStyle w:val="Gray"/>
+          <w:color w:val="000000"/>
+        </w:rPr>
+        <w:t xml:space="preserve"> client, and business logic</w:t>
       </w:r>
       <w:r>
         <w:rPr>
@@ -637,14 +894,30 @@
           <w:rStyle w:val="Gray"/>
           <w:color w:val="000000"/>
         </w:rPr>
-        <w:t>XBRL (eXtend</w:t>
-      </w:r>
-      <w:r>
-        <w:rPr>
-          <w:rStyle w:val="Gray"/>
-          <w:color w:val="000000"/>
-        </w:rPr>
-        <w:t xml:space="preserve">ed Business Reporting Language) and its application to financial accounting concepts such US GAAP taxonomies, mutual fund/risk return taxonomies, and IFRS taxonomies.  The </w:t>
+        <w:t>XBRL (</w:t>
+      </w:r>
+      <w:proofErr w:type="spellStart"/>
+      <w:r>
+        <w:rPr>
+          <w:rStyle w:val="Gray"/>
+          <w:color w:val="000000"/>
+        </w:rPr>
+        <w:t>eXtend</w:t>
+      </w:r>
+      <w:r>
+        <w:rPr>
+          <w:rStyle w:val="Gray"/>
+          <w:color w:val="000000"/>
+        </w:rPr>
+        <w:t>ed</w:t>
+      </w:r>
+      <w:proofErr w:type="spellEnd"/>
+      <w:r>
+        <w:rPr>
+          <w:rStyle w:val="Gray"/>
+          <w:color w:val="000000"/>
+        </w:rPr>
+        <w:t xml:space="preserve"> Business Reporting Language) and its application to financial accounting concepts such US GAAP taxonomies, mutual fund/risk return taxonomies, and IFRS taxonomies.  The </w:t>
       </w:r>
       <w:r>
         <w:rPr>
@@ -665,7 +938,23 @@
           <w:rStyle w:val="Gray"/>
           <w:color w:val="000000"/>
         </w:rPr>
-        <w:t xml:space="preserve"> Disclosure Management System, Issuer Direct’s flagship product and a </w:t>
+        <w:t xml:space="preserve"> Disclosure Management System, Issuer </w:t>
+      </w:r>
+      <w:proofErr w:type="spellStart"/>
+      <w:r>
+        <w:rPr>
+          <w:rStyle w:val="Gray"/>
+          <w:color w:val="000000"/>
+        </w:rPr>
+        <w:t>Direct’s</w:t>
+      </w:r>
+      <w:proofErr w:type="spellEnd"/>
+      <w:r>
+        <w:rPr>
+          <w:rStyle w:val="Gray"/>
+          <w:color w:val="000000"/>
+        </w:rPr>
+        <w:t xml:space="preserve"> flagship product and a </w:t>
       </w:r>
       <w:r>
         <w:rPr>
@@ -714,7 +1003,39 @@
           <w:rStyle w:val="Gray"/>
           <w:color w:val="000000"/>
         </w:rPr>
-        <w:t xml:space="preserve"> Assisted in development or bug-fixing of new and legacy Angular components and yii (php) modules.  </w:t>
+        <w:t xml:space="preserve"> Assisted in development or bug-fixing of new and legacy Angular components and </w:t>
+      </w:r>
+      <w:proofErr w:type="spellStart"/>
+      <w:r>
+        <w:rPr>
+          <w:rStyle w:val="Gray"/>
+          <w:color w:val="000000"/>
+        </w:rPr>
+        <w:t>yii</w:t>
+      </w:r>
+      <w:proofErr w:type="spellEnd"/>
+      <w:r>
+        <w:rPr>
+          <w:rStyle w:val="Gray"/>
+          <w:color w:val="000000"/>
+        </w:rPr>
+        <w:t xml:space="preserve"> (</w:t>
+      </w:r>
+      <w:proofErr w:type="spellStart"/>
+      <w:r>
+        <w:rPr>
+          <w:rStyle w:val="Gray"/>
+          <w:color w:val="000000"/>
+        </w:rPr>
+        <w:t>php</w:t>
+      </w:r>
+      <w:proofErr w:type="spellEnd"/>
+      <w:r>
+        <w:rPr>
+          <w:rStyle w:val="Gray"/>
+          <w:color w:val="000000"/>
+        </w:rPr>
+        <w:t xml:space="preserve">) modules.  </w:t>
       </w:r>
       <w:r>
         <w:rPr>
@@ -763,7 +1084,23 @@
           <w:rStyle w:val="Gray"/>
           <w:color w:val="000000"/>
         </w:rPr>
-        <w:t>. Developed a JSON-based Convergent Replicated Data Type (CRDT) with reduxjs and .</w:t>
+        <w:t xml:space="preserve">. Developed a JSON-based Convergent Replicated Data Type (CRDT) with </w:t>
+      </w:r>
+      <w:proofErr w:type="spellStart"/>
+      <w:r>
+        <w:rPr>
+          <w:rStyle w:val="Gray"/>
+          <w:color w:val="000000"/>
+        </w:rPr>
+        <w:t>reduxjs</w:t>
+      </w:r>
+      <w:proofErr w:type="spellEnd"/>
+      <w:r>
+        <w:rPr>
+          <w:rStyle w:val="Gray"/>
+          <w:color w:val="000000"/>
+        </w:rPr>
+        <w:t xml:space="preserve"> and .</w:t>
       </w:r>
       <w:r>
         <w:rPr>
@@ -819,7 +1156,39 @@
           <w:rStyle w:val="Gray"/>
           <w:color w:val="000000"/>
         </w:rPr>
-        <w:t>.  Developed jQuery plugins for froala, a popular richtext editor.</w:t>
+        <w:t xml:space="preserve">.  Developed jQuery plugins for </w:t>
+      </w:r>
+      <w:proofErr w:type="spellStart"/>
+      <w:r>
+        <w:rPr>
+          <w:rStyle w:val="Gray"/>
+          <w:color w:val="000000"/>
+        </w:rPr>
+        <w:t>froala</w:t>
+      </w:r>
+      <w:proofErr w:type="spellEnd"/>
+      <w:r>
+        <w:rPr>
+          <w:rStyle w:val="Gray"/>
+          <w:color w:val="000000"/>
+        </w:rPr>
+        <w:t xml:space="preserve">, a popular </w:t>
+      </w:r>
+      <w:proofErr w:type="spellStart"/>
+      <w:r>
+        <w:rPr>
+          <w:rStyle w:val="Gray"/>
+          <w:color w:val="000000"/>
+        </w:rPr>
+        <w:t>richtext</w:t>
+      </w:r>
+      <w:proofErr w:type="spellEnd"/>
+      <w:r>
+        <w:rPr>
+          <w:rStyle w:val="Gray"/>
+          <w:color w:val="000000"/>
+        </w:rPr>
+        <w:t xml:space="preserve"> editor.</w:t>
       </w:r>
     </w:p>
     <w:p>
@@ -1316,7 +1685,23 @@
           <w:rStyle w:val="Gray"/>
           <w:color w:val="000000"/>
         </w:rPr>
-        <w:t>aintained and administered classified (SIPRnet) email accounts and servers (requires SECRET clearance).</w:t>
+        <w:t>aintained and administered classified (</w:t>
+      </w:r>
+      <w:proofErr w:type="spellStart"/>
+      <w:r>
+        <w:rPr>
+          <w:rStyle w:val="Gray"/>
+          <w:color w:val="000000"/>
+        </w:rPr>
+        <w:t>SIPRnet</w:t>
+      </w:r>
+      <w:proofErr w:type="spellEnd"/>
+      <w:r>
+        <w:rPr>
+          <w:rStyle w:val="Gray"/>
+          <w:color w:val="000000"/>
+        </w:rPr>
+        <w:t>) email accounts and servers (requires SECRET clearance).</w:t>
       </w:r>
     </w:p>
     <w:p>
@@ -1462,6 +1847,7 @@
           <w:rStyle w:val="Gray0"/>
           <w:color w:val="000000"/>
         </w:rPr>
+        <w:lastRenderedPageBreak/>
         <w:tab/>
       </w:r>
       <w:r>
@@ -1490,20 +1876,40 @@
         <w:t xml:space="preserve"> lines of code</w:t>
       </w:r>
       <w:r>
-        <w:t xml:space="preserve"> within IBM Websphere under the Project ICON</w:t>
-      </w:r>
-      <w:r>
-        <w:t xml:space="preserve"> (Image CONstructor)</w:t>
+        <w:t xml:space="preserve"> within IBM </w:t>
+      </w:r>
+      <w:proofErr w:type="spellStart"/>
+      <w:r>
+        <w:t>Websphere</w:t>
+      </w:r>
+      <w:proofErr w:type="spellEnd"/>
+      <w:r>
+        <w:t xml:space="preserve"> under the Project ICON</w:t>
+      </w:r>
+      <w:r>
+        <w:t xml:space="preserve"> (Image </w:t>
+      </w:r>
+      <w:proofErr w:type="spellStart"/>
+      <w:r>
+        <w:t>CONstructor</w:t>
+      </w:r>
+      <w:proofErr w:type="spellEnd"/>
+      <w:r>
+        <w:t>)</w:t>
       </w:r>
       <w:r>
         <w:t xml:space="preserve">.  </w:t>
       </w:r>
       <w:r>
-        <w:t xml:space="preserve">Project ICON’s goal is to </w:t>
-      </w:r>
-      <w:r>
-        <w:lastRenderedPageBreak/>
-        <w:t xml:space="preserve">deploy an appliance that can create images of a virtual machine in an .ovf file that can be utilized by a </w:t>
+        <w:t>Project ICON’s goal is to deploy an appliance that can create images of a virtual machine in an .</w:t>
+      </w:r>
+      <w:proofErr w:type="spellStart"/>
+      <w:r>
+        <w:t>ovf</w:t>
+      </w:r>
+      <w:proofErr w:type="spellEnd"/>
+      <w:r>
+        <w:t xml:space="preserve"> file that can be utilized by a </w:t>
       </w:r>
       <w:r>
         <w:t>planetary</w:t>
@@ -1553,7 +1959,15 @@
         <w:t>into many</w:t>
       </w:r>
       <w:r>
-        <w:t xml:space="preserve"> timezones and</w:t>
+        <w:t xml:space="preserve"> </w:t>
+      </w:r>
+      <w:proofErr w:type="spellStart"/>
+      <w:r>
+        <w:t>timezones</w:t>
+      </w:r>
+      <w:proofErr w:type="spellEnd"/>
+      <w:r>
+        <w:t xml:space="preserve"> and</w:t>
       </w:r>
       <w:r>
         <w:t xml:space="preserve"> divided by</w:t>
@@ -1663,7 +2077,13 @@
         <w:t>achelor of</w:t>
       </w:r>
       <w:r>
-        <w:t xml:space="preserve"> Computer Engineering</w:t>
+        <w:t xml:space="preserve"> </w:t>
+      </w:r>
+      <w:r>
+        <w:t xml:space="preserve">Science in </w:t>
+      </w:r>
+      <w:r>
+        <w:t>Computer Engineering</w:t>
       </w:r>
       <w:r>
         <w:t xml:space="preserve"> </w:t>
@@ -2128,11 +2548,6 @@
         <w:docPartUnique/>
       </w:docPartObj>
     </w:sdtPr>
-    <w:sdtEndPr>
-      <w:rPr>
-        <w:rStyle w:val="PageNumber"/>
-      </w:rPr>
-    </w:sdtEndPr>
     <w:sdtContent>
       <w:p>
         <w:pPr>
@@ -2185,11 +2600,6 @@
         <w:docPartUnique/>
       </w:docPartObj>
     </w:sdtPr>
-    <w:sdtEndPr>
-      <w:rPr>
-        <w:rStyle w:val="PageNumber"/>
-      </w:rPr>
-    </w:sdtEndPr>
     <w:sdtContent>
       <w:p>
         <w:pPr>

--- a/public/resume.docx
+++ b/public/resume.docx
@@ -113,6 +113,88 @@
         </w:tabs>
         <w:ind w:left="1680" w:hanging="960"/>
       </w:pPr>
+      <w:r>
+        <w:t>EHR</w:t>
+      </w:r>
+      <w:r>
+        <w:t xml:space="preserve">: I </w:t>
+      </w:r>
+      <w:r>
+        <w:t xml:space="preserve">developed Net4.8 http applications, WCF services, and </w:t>
+      </w:r>
+      <w:proofErr w:type="spellStart"/>
+      <w:r>
+        <w:t>Emberjs</w:t>
+      </w:r>
+      <w:proofErr w:type="spellEnd"/>
+      <w:r>
+        <w:t xml:space="preserve"> components for </w:t>
+      </w:r>
+      <w:proofErr w:type="spellStart"/>
+      <w:r>
+        <w:t>PracticeFusion</w:t>
+      </w:r>
+      <w:proofErr w:type="spellEnd"/>
+      <w:r>
+        <w:t xml:space="preserve">.  The new codebase allowed </w:t>
+      </w:r>
+      <w:proofErr w:type="spellStart"/>
+      <w:r>
+        <w:t>PracticeFusion</w:t>
+      </w:r>
+      <w:proofErr w:type="spellEnd"/>
+      <w:r>
+        <w:t xml:space="preserve"> services to be integrated with </w:t>
+      </w:r>
+      <w:proofErr w:type="spellStart"/>
+      <w:r>
+        <w:t>ZocDoc</w:t>
+      </w:r>
+      <w:proofErr w:type="spellEnd"/>
+      <w:r>
+        <w:t xml:space="preserve"> applications introducing zero regressions or detrimental impacts on the legacy systems used by 8 million patients and 200,000 medical professionals.  My sprinting team always guaranteed to delivery to production environment every two weeks, which kept </w:t>
+      </w:r>
+      <w:proofErr w:type="spellStart"/>
+      <w:r>
+        <w:t>ZocDoc’s</w:t>
+      </w:r>
+      <w:proofErr w:type="spellEnd"/>
+      <w:r>
+        <w:t xml:space="preserve"> interest in the project </w:t>
+      </w:r>
+      <w:r>
+        <w:t>piqued</w:t>
+      </w:r>
+      <w:r>
+        <w:t xml:space="preserve"> and vocal.  The project was pronounced </w:t>
+      </w:r>
+      <w:r>
+        <w:t>feature</w:t>
+      </w:r>
+      <w:r>
+        <w:t>-</w:t>
+      </w:r>
+      <w:r>
+        <w:t>complete</w:t>
+      </w:r>
+      <w:r>
+        <w:t xml:space="preserve"> after six months</w:t>
+      </w:r>
+      <w:r>
+        <w:t xml:space="preserve"> of sprinting</w:t>
+      </w:r>
+      <w:r>
+        <w:t xml:space="preserve"> on April 2023, and it was projected to realize $5 million of annual recurring revenue (ARR).</w:t>
+      </w:r>
+    </w:p>
+    <w:p>
+      <w:pPr>
+        <w:pStyle w:val="Body2"/>
+        <w:tabs>
+          <w:tab w:val="left" w:pos="990"/>
+        </w:tabs>
+        <w:ind w:left="1680" w:hanging="960"/>
+      </w:pPr>
       <w:proofErr w:type="spellStart"/>
       <w:r>
         <w:t>JAMStack</w:t>
@@ -443,7 +525,11 @@
         <w:t xml:space="preserve">for </w:t>
       </w:r>
       <w:r>
-        <w:t>an IAM (Identity-Access Management) system which can provision an account for a human or machine user in a domain through the wiring of IDP (identity providers like Active Directory Federation Server), STS (security token services), and Microsoft SQL Server instances.</w:t>
+        <w:t xml:space="preserve">an IAM (Identity-Access Management) system which can provision an account for a human or machine user in a domain through the wiring of IDP (identity providers like </w:t>
+      </w:r>
+      <w:r>
+        <w:lastRenderedPageBreak/>
+        <w:t>Active Directory Federation Server), STS (security token services), and Microsoft SQL Server instances.</w:t>
       </w:r>
     </w:p>
     <w:p>
@@ -578,15 +664,7 @@
           <w:rStyle w:val="Gray"/>
           <w:color w:val="000000"/>
         </w:rPr>
-        <w:t xml:space="preserve">field project, part </w:t>
-      </w:r>
-      <w:r>
-        <w:rPr>
-          <w:rStyle w:val="Gray"/>
-          <w:color w:val="000000"/>
-        </w:rPr>
-        <w:lastRenderedPageBreak/>
-        <w:t xml:space="preserve">of Issuer </w:t>
+        <w:t xml:space="preserve">field project, part of Issuer </w:t>
       </w:r>
       <w:proofErr w:type="spellStart"/>
       <w:r>
@@ -902,14 +980,7 @@
           <w:rStyle w:val="Gray"/>
           <w:color w:val="000000"/>
         </w:rPr>
-        <w:t>eXtend</w:t>
-      </w:r>
-      <w:r>
-        <w:rPr>
-          <w:rStyle w:val="Gray"/>
-          <w:color w:val="000000"/>
-        </w:rPr>
-        <w:t>ed</w:t>
+        <w:t>eXtensible</w:t>
       </w:r>
       <w:proofErr w:type="spellEnd"/>
       <w:r>
@@ -1607,7 +1678,15 @@
           <w:rStyle w:val="Gray"/>
           <w:color w:val="000000"/>
         </w:rPr>
-        <w:t>24 x 7 high availability and disaster recovery of 85+ vSphere VMs through Veeam Backup and vSphere Fault Tolerance with at least 99.5</w:t>
+        <w:t xml:space="preserve">24 x 7 high availability and disaster recovery of 85+ vSphere VMs </w:t>
+      </w:r>
+      <w:r>
+        <w:rPr>
+          <w:rStyle w:val="Gray"/>
+          <w:color w:val="000000"/>
+        </w:rPr>
+        <w:lastRenderedPageBreak/>
+        <w:t>through Veeam Backup and vSphere Fault Tolerance with at least 99.5</w:t>
       </w:r>
       <w:r>
         <w:rPr>
@@ -1847,7 +1926,6 @@
           <w:rStyle w:val="Gray0"/>
           <w:color w:val="000000"/>
         </w:rPr>
-        <w:lastRenderedPageBreak/>
         <w:tab/>
       </w:r>
       <w:r>
@@ -2341,6 +2419,7 @@
           <w:bdr w:val="none" w:sz="0" w:space="0" w:color="auto"/>
           <w:lang w:eastAsia="ja-JP"/>
         </w:rPr>
+        <w:lastRenderedPageBreak/>
         <w:t>Raised</w:t>
       </w:r>
       <w:r>

--- a/public/resume.docx
+++ b/public/resume.docx
@@ -152,7 +152,19 @@
       </w:r>
       <w:proofErr w:type="spellEnd"/>
       <w:r>
-        <w:t xml:space="preserve"> applications introducing zero regressions or detrimental impacts on the legacy systems used by 8 million patients and 200,000 medical professionals.  My sprinting team always guaranteed to delivery to production environment every two weeks, which kept </w:t>
+        <w:t xml:space="preserve"> applications </w:t>
+      </w:r>
+      <w:r>
+        <w:t xml:space="preserve">while </w:t>
+      </w:r>
+      <w:r>
+        <w:t xml:space="preserve">introducing zero regressions or detrimental impacts on the </w:t>
+      </w:r>
+      <w:r>
+        <w:t>brownfield</w:t>
+      </w:r>
+      <w:r>
+        <w:t xml:space="preserve"> systems used by 8 million patients and 200,000 medical professionals.  My sprinting team always guaranteed to delivery to production environment every two weeks, which kept </w:t>
       </w:r>
       <w:proofErr w:type="spellStart"/>
       <w:r>

--- a/public/resume.docx
+++ b/public/resume.docx
@@ -113,6 +113,100 @@
         </w:tabs>
         <w:ind w:left="1680" w:hanging="960"/>
       </w:pPr>
+      <w:r>
+        <w:t>EHR</w:t>
+      </w:r>
+      <w:r>
+        <w:t xml:space="preserve">: I </w:t>
+      </w:r>
+      <w:r>
+        <w:t xml:space="preserve">developed Net4.8 http applications, WCF services, and </w:t>
+      </w:r>
+      <w:proofErr w:type="spellStart"/>
+      <w:r>
+        <w:t>Emberjs</w:t>
+      </w:r>
+      <w:proofErr w:type="spellEnd"/>
+      <w:r>
+        <w:t xml:space="preserve"> components for </w:t>
+      </w:r>
+      <w:proofErr w:type="spellStart"/>
+      <w:r>
+        <w:t>PracticeFusion</w:t>
+      </w:r>
+      <w:proofErr w:type="spellEnd"/>
+      <w:r>
+        <w:t xml:space="preserve">.  The new codebase allowed </w:t>
+      </w:r>
+      <w:proofErr w:type="spellStart"/>
+      <w:r>
+        <w:t>PracticeFusion</w:t>
+      </w:r>
+      <w:proofErr w:type="spellEnd"/>
+      <w:r>
+        <w:t xml:space="preserve"> services to be integrated with </w:t>
+      </w:r>
+      <w:proofErr w:type="spellStart"/>
+      <w:r>
+        <w:t>ZocDoc</w:t>
+      </w:r>
+      <w:proofErr w:type="spellEnd"/>
+      <w:r>
+        <w:t xml:space="preserve"> applications </w:t>
+      </w:r>
+      <w:r>
+        <w:t xml:space="preserve">while </w:t>
+      </w:r>
+      <w:r>
+        <w:t xml:space="preserve">introducing zero regressions or detrimental impacts on the </w:t>
+      </w:r>
+      <w:r>
+        <w:t>brownfield</w:t>
+      </w:r>
+      <w:r>
+        <w:t xml:space="preserve"> systems used by 8 million patients and 200,000 medical professionals.  My sprinting team always guaranteed to delivery to production environment every two weeks, which kept </w:t>
+      </w:r>
+      <w:proofErr w:type="spellStart"/>
+      <w:r>
+        <w:t>ZocDoc’s</w:t>
+      </w:r>
+      <w:proofErr w:type="spellEnd"/>
+      <w:r>
+        <w:t xml:space="preserve"> interest in the project </w:t>
+      </w:r>
+      <w:r>
+        <w:t>piqued</w:t>
+      </w:r>
+      <w:r>
+        <w:t xml:space="preserve"> and vocal.  The project was pronounced </w:t>
+      </w:r>
+      <w:r>
+        <w:t>feature</w:t>
+      </w:r>
+      <w:r>
+        <w:t>-</w:t>
+      </w:r>
+      <w:r>
+        <w:t>complete</w:t>
+      </w:r>
+      <w:r>
+        <w:t xml:space="preserve"> after six months</w:t>
+      </w:r>
+      <w:r>
+        <w:t xml:space="preserve"> of sprinting</w:t>
+      </w:r>
+      <w:r>
+        <w:t xml:space="preserve"> on April 2023, and it was projected to realize $5 million of annual recurring revenue (ARR).</w:t>
+      </w:r>
+    </w:p>
+    <w:p>
+      <w:pPr>
+        <w:pStyle w:val="Body2"/>
+        <w:tabs>
+          <w:tab w:val="left" w:pos="990"/>
+        </w:tabs>
+        <w:ind w:left="1680" w:hanging="960"/>
+      </w:pPr>
       <w:proofErr w:type="spellStart"/>
       <w:r>
         <w:t>JAMStack</w:t>
@@ -443,7 +537,11 @@
         <w:t xml:space="preserve">for </w:t>
       </w:r>
       <w:r>
-        <w:t>an IAM (Identity-Access Management) system which can provision an account for a human or machine user in a domain through the wiring of IDP (identity providers like Active Directory Federation Server), STS (security token services), and Microsoft SQL Server instances.</w:t>
+        <w:t xml:space="preserve">an IAM (Identity-Access Management) system which can provision an account for a human or machine user in a domain through the wiring of IDP (identity providers like </w:t>
+      </w:r>
+      <w:r>
+        <w:lastRenderedPageBreak/>
+        <w:t>Active Directory Federation Server), STS (security token services), and Microsoft SQL Server instances.</w:t>
       </w:r>
     </w:p>
     <w:p>
@@ -578,15 +676,7 @@
           <w:rStyle w:val="Gray"/>
           <w:color w:val="000000"/>
         </w:rPr>
-        <w:t xml:space="preserve">field project, part </w:t>
-      </w:r>
-      <w:r>
-        <w:rPr>
-          <w:rStyle w:val="Gray"/>
-          <w:color w:val="000000"/>
-        </w:rPr>
-        <w:lastRenderedPageBreak/>
-        <w:t xml:space="preserve">of Issuer </w:t>
+        <w:t xml:space="preserve">field project, part of Issuer </w:t>
       </w:r>
       <w:proofErr w:type="spellStart"/>
       <w:r>
@@ -902,14 +992,7 @@
           <w:rStyle w:val="Gray"/>
           <w:color w:val="000000"/>
         </w:rPr>
-        <w:t>eXtend</w:t>
-      </w:r>
-      <w:r>
-        <w:rPr>
-          <w:rStyle w:val="Gray"/>
-          <w:color w:val="000000"/>
-        </w:rPr>
-        <w:t>ed</w:t>
+        <w:t>eXtensible</w:t>
       </w:r>
       <w:proofErr w:type="spellEnd"/>
       <w:r>
@@ -1607,7 +1690,15 @@
           <w:rStyle w:val="Gray"/>
           <w:color w:val="000000"/>
         </w:rPr>
-        <w:t>24 x 7 high availability and disaster recovery of 85+ vSphere VMs through Veeam Backup and vSphere Fault Tolerance with at least 99.5</w:t>
+        <w:t xml:space="preserve">24 x 7 high availability and disaster recovery of 85+ vSphere VMs </w:t>
+      </w:r>
+      <w:r>
+        <w:rPr>
+          <w:rStyle w:val="Gray"/>
+          <w:color w:val="000000"/>
+        </w:rPr>
+        <w:lastRenderedPageBreak/>
+        <w:t>through Veeam Backup and vSphere Fault Tolerance with at least 99.5</w:t>
       </w:r>
       <w:r>
         <w:rPr>
@@ -1847,7 +1938,6 @@
           <w:rStyle w:val="Gray0"/>
           <w:color w:val="000000"/>
         </w:rPr>
-        <w:lastRenderedPageBreak/>
         <w:tab/>
       </w:r>
       <w:r>
@@ -2341,6 +2431,7 @@
           <w:bdr w:val="none" w:sz="0" w:space="0" w:color="auto"/>
           <w:lang w:eastAsia="ja-JP"/>
         </w:rPr>
+        <w:lastRenderedPageBreak/>
         <w:t>Raised</w:t>
       </w:r>
       <w:r>

--- a/public/resume.docx
+++ b/public/resume.docx
@@ -164,7 +164,7 @@
         <w:t>brownfield</w:t>
       </w:r>
       <w:r>
-        <w:t xml:space="preserve"> systems used by 8 million patients and 200,000 medical professionals.  My sprinting team always guaranteed to delivery to production environment every two weeks, which kept </w:t>
+        <w:t xml:space="preserve"> systems used by 8 million patients and 200,000 medical professionals.  My sprinting team always guaranteed delivery to production environment every two weeks, which kept </w:t>
       </w:r>
       <w:proofErr w:type="spellStart"/>
       <w:r>
